--- a/TARDIS Manual.docx
+++ b/TARDIS Manual.docx
@@ -86,6 +86,16 @@
         </w:rPr>
         <w:t>Version history</w:t>
       </w:r>
+    </w:p>
+    <w:p>
+      <w:r>
+        <w:t xml:space="preserve">V1.03 (2023-08-01): </w:t>
+      </w:r>
+      <w:r>
+        <w:t>Improved prior parameter obtaining</w:t>
+      </w:r>
+      <w:bookmarkStart w:id="0" w:name="_GoBack"/>
+      <w:bookmarkEnd w:id="0"/>
     </w:p>
     <w:p>
       <w:r>
@@ -1153,7 +1163,7 @@
       <w:pPr>
         <w:pStyle w:val="Heading2"/>
       </w:pPr>
-      <w:bookmarkStart w:id="0" w:name="_Toc106109714"/>
+      <w:bookmarkStart w:id="1" w:name="_Toc106109714"/>
       <w:r>
         <w:lastRenderedPageBreak/>
         <w:t>Required toolboxes</w:t>
@@ -1202,7 +1212,7 @@
       <w:r>
         <w:t>User interface overview – basic</w:t>
       </w:r>
-      <w:bookmarkEnd w:id="0"/>
+      <w:bookmarkEnd w:id="1"/>
     </w:p>
     <w:p>
       <w:r>
@@ -2270,7 +2280,7 @@
       <w:pPr>
         <w:pStyle w:val="Heading1"/>
       </w:pPr>
-      <w:bookmarkStart w:id="1" w:name="_Toc106109715"/>
+      <w:bookmarkStart w:id="2" w:name="_Toc106109715"/>
       <w:r>
         <w:lastRenderedPageBreak/>
         <w:t>User interface overview –</w:t>
@@ -2278,17 +2288,17 @@
       <w:r>
         <w:t xml:space="preserve"> continued</w:t>
       </w:r>
-      <w:bookmarkEnd w:id="1"/>
+      <w:bookmarkEnd w:id="2"/>
     </w:p>
     <w:p>
       <w:pPr>
         <w:pStyle w:val="Heading3"/>
       </w:pPr>
-      <w:bookmarkStart w:id="2" w:name="_Toc106109716"/>
+      <w:bookmarkStart w:id="3" w:name="_Toc106109716"/>
       <w:r>
         <w:t>Expert settings</w:t>
       </w:r>
-      <w:bookmarkEnd w:id="2"/>
+      <w:bookmarkEnd w:id="3"/>
     </w:p>
     <w:p>
       <w:r>
@@ -2580,12 +2590,12 @@
       <w:pPr>
         <w:pStyle w:val="Heading3"/>
       </w:pPr>
-      <w:bookmarkStart w:id="3" w:name="_Toc106109717"/>
+      <w:bookmarkStart w:id="4" w:name="_Toc106109717"/>
       <w:r>
         <w:lastRenderedPageBreak/>
         <w:t>Run info</w:t>
       </w:r>
-      <w:bookmarkEnd w:id="3"/>
+      <w:bookmarkEnd w:id="4"/>
     </w:p>
     <w:p>
       <w:r>
@@ -2638,7 +2648,7 @@
       <w:pPr>
         <w:pStyle w:val="Heading3"/>
       </w:pPr>
-      <w:bookmarkStart w:id="4" w:name="_Toc106109718"/>
+      <w:bookmarkStart w:id="5" w:name="_Toc106109718"/>
       <w:proofErr w:type="spellStart"/>
       <w:r>
         <w:lastRenderedPageBreak/>
@@ -2648,7 +2658,7 @@
       <w:r>
         <w:t xml:space="preserve"> Filter</w:t>
       </w:r>
-      <w:bookmarkEnd w:id="4"/>
+      <w:bookmarkEnd w:id="5"/>
     </w:p>
     <w:p>
       <w:r>
@@ -2712,7 +2722,7 @@
       <w:pPr>
         <w:pStyle w:val="Heading3"/>
       </w:pPr>
-      <w:bookmarkStart w:id="5" w:name="_Toc106109719"/>
+      <w:bookmarkStart w:id="6" w:name="_Toc106109719"/>
       <w:r>
         <w:lastRenderedPageBreak/>
         <w:t>Storage/</w:t>
@@ -2721,11 +2731,10 @@
       <w:r>
         <w:t>Visusalisation</w:t>
       </w:r>
-      <w:bookmarkEnd w:id="5"/>
+      <w:bookmarkEnd w:id="6"/>
       <w:proofErr w:type="spellEnd"/>
     </w:p>
     <w:p>
-      <w:bookmarkStart w:id="6" w:name="_GoBack"/>
       <w:r>
         <w:rPr>
           <w:noProof/>
@@ -2766,7 +2775,6 @@
           </wp:inline>
         </w:drawing>
       </w:r>
-      <w:bookmarkEnd w:id="6"/>
     </w:p>
     <w:p>
       <w:r>

--- a/TARDIS Manual.docx
+++ b/TARDIS Manual.docx
@@ -43,7 +43,7 @@
     </w:p>
     <w:p>
       <w:r>
-        <w:t>TARDIS (Temporal Analysis of Relative Distances in sptPALM) is a software created to get unbiased and accurate single-particle tracking (spt) information directly from localization data. It is especially powerful in difficult spt conditions, such as heavily blinking particles, high density of localizations, or with a lot of additional noise. The full overview of the scientific implementation of the algorithms underlying TARDIS can be found in the manuscript:</w:t>
+        <w:t>TARDIS (Temporal Analysis of Relative Distances) is a software created to get unbiased and accurate single-particle tracking (spt) information directly from localization data. It is especially powerful in difficult spt conditions, such as heavily blinking particles, high density of localizations, or with a lot of additional noise. The full overview of the scientific implementation of the algorithms underlying TARDIS can be found in the manuscript:</w:t>
       </w:r>
     </w:p>
     <w:p>
@@ -61,14 +61,51 @@
       </w:r>
     </w:p>
     <w:p>
-      <w:r>
+      <w:pPr>
+        <w:rPr>
+          <w:b/>
+        </w:rPr>
+      </w:pPr>
+      <w:r>
+        <w:rPr>
+          <w:b/>
+        </w:rPr>
         <w:t xml:space="preserve">When using this software, please cite us as “Martens et al., </w:t>
       </w:r>
       <w:r>
+        <w:rPr>
+          <w:b/>
+        </w:rPr>
         <w:t>Temporal analysis of relative distances (TARDIS) is a robust, parameter-free alternative to single-particle tracking</w:t>
       </w:r>
       <w:r>
+        <w:rPr>
+          <w:b/>
+        </w:rPr>
         <w:t>”.</w:t>
+      </w:r>
+    </w:p>
+    <w:p>
+      <w:r>
+        <w:t xml:space="preserve">For </w:t>
+      </w:r>
+      <w:r>
+        <w:t>more</w:t>
+      </w:r>
+      <w:r>
+        <w:t xml:space="preserve"> information about </w:t>
+      </w:r>
+      <w:r>
+        <w:t xml:space="preserve">the TARDIS software, also read </w:t>
+      </w:r>
+      <w:r>
+        <w:rPr>
+          <w:i/>
+        </w:rPr>
+        <w:t>Getting started with TARDIS</w:t>
+      </w:r>
+      <w:r>
+        <w:t>.</w:t>
       </w:r>
     </w:p>
     <w:p>
@@ -89,13 +126,21 @@
     </w:p>
     <w:p>
       <w:r>
+        <w:t xml:space="preserve">V1.10 (2023-09-20): Added custom PDF fitting and </w:t>
+      </w:r>
+      <w:proofErr w:type="spellStart"/>
+      <w:r>
+        <w:t>spatialTARDIS</w:t>
+      </w:r>
+      <w:proofErr w:type="spellEnd"/>
+    </w:p>
+    <w:p>
+      <w:r>
         <w:t xml:space="preserve">V1.03 (2023-08-01): </w:t>
       </w:r>
       <w:r>
         <w:t>Improved prior parameter obtaining</w:t>
       </w:r>
-      <w:bookmarkStart w:id="0" w:name="_GoBack"/>
-      <w:bookmarkEnd w:id="0"/>
     </w:p>
     <w:p>
       <w:r>
@@ -1163,7 +1208,7 @@
       <w:pPr>
         <w:pStyle w:val="Heading2"/>
       </w:pPr>
-      <w:bookmarkStart w:id="1" w:name="_Toc106109714"/>
+      <w:bookmarkStart w:id="0" w:name="_Toc106109714"/>
       <w:r>
         <w:lastRenderedPageBreak/>
         <w:t>Required toolboxes</w:t>
@@ -1212,7 +1257,7 @@
       <w:r>
         <w:t>User interface overview – basic</w:t>
       </w:r>
-      <w:bookmarkEnd w:id="1"/>
+      <w:bookmarkEnd w:id="0"/>
     </w:p>
     <w:p>
       <w:r>
@@ -1255,8 +1300,8 @@
           <w:noProof/>
         </w:rPr>
         <w:drawing>
-          <wp:inline distT="0" distB="0" distL="0" distR="0" wp14:anchorId="625978AE" wp14:editId="38A06703">
-            <wp:extent cx="5731510" cy="3013075"/>
+          <wp:inline distT="0" distB="0" distL="0" distR="0" wp14:anchorId="7BD20186" wp14:editId="167010B5">
+            <wp:extent cx="5731510" cy="3093720"/>
             <wp:effectExtent l="0" t="0" r="2540" b="0"/>
             <wp:docPr id="1" name="Picture 1"/>
             <wp:cNvGraphicFramePr>
@@ -1278,7 +1323,7 @@
                   <pic:spPr>
                     <a:xfrm>
                       <a:off x="0" y="0"/>
-                      <a:ext cx="5731510" cy="3013075"/>
+                      <a:ext cx="5731510" cy="3093720"/>
                     </a:xfrm>
                     <a:prstGeom prst="rect">
                       <a:avLst/>
@@ -1863,35 +1908,38 @@
         </w:numPr>
       </w:pPr>
       <w:r>
-        <w:t>The</w:t>
-      </w:r>
-      <w:r>
-        <w:t xml:space="preserve"> ‘Fit w/ bleach’ option</w:t>
-      </w:r>
-      <w:r>
-        <w:t xml:space="preserve"> enables</w:t>
-      </w:r>
-      <w:r>
-        <w:t xml:space="preserve"> TARDIS </w:t>
-      </w:r>
-      <w:r>
-        <w:t xml:space="preserve">to </w:t>
-      </w:r>
-      <w:r>
-        <w:t xml:space="preserve">assume (and fit) a uniform bleaching of </w:t>
-      </w:r>
-      <w:r>
-        <w:t>all</w:t>
-      </w:r>
-      <w:r>
-        <w:t xml:space="preserve"> population</w:t>
-      </w:r>
-      <w:r>
-        <w:t>s</w:t>
-      </w:r>
-      <w:r>
-        <w:t xml:space="preserve">. </w:t>
-      </w:r>
+        <w:t xml:space="preserve">If </w:t>
+      </w:r>
+      <w:proofErr w:type="spellStart"/>
+      <w:r>
+        <w:t>CustomPDF</w:t>
+      </w:r>
+      <w:proofErr w:type="spellEnd"/>
+      <w:r>
+        <w:t xml:space="preserve"> is chosen (expert setting), a new sub-menu appears. In this submenu, you can choose a custom PDF, and give start/lower/upper fitting bounds for this custom PDF. Please open and look through CustomPDF_Example_1pop.m for detailed info on how to use this.</w:t>
+      </w:r>
+      <w:r>
+        <w:t xml:space="preserve"> </w:t>
+      </w:r>
+      <w:r>
+        <w:rPr>
+          <w:b/>
+        </w:rPr>
+        <w:t>Note</w:t>
+      </w:r>
+      <w:r>
+        <w:t xml:space="preserve">: </w:t>
+      </w:r>
+      <w:proofErr w:type="spellStart"/>
+      <w:r>
+        <w:t>CustomPDF</w:t>
+      </w:r>
+      <w:proofErr w:type="spellEnd"/>
+      <w:r>
+        <w:t xml:space="preserve"> does not work with Windows-installation, only with running TARDIS(-app) via MATLAB.</w:t>
+      </w:r>
+      <w:bookmarkStart w:id="1" w:name="_GoBack"/>
+      <w:bookmarkEnd w:id="1"/>
     </w:p>
     <w:p>
       <w:pPr>
@@ -1902,6 +1950,45 @@
         </w:numPr>
       </w:pPr>
       <w:r>
+        <w:t>The</w:t>
+      </w:r>
+      <w:r>
+        <w:t xml:space="preserve"> ‘Fit w/ bleach’ option</w:t>
+      </w:r>
+      <w:r>
+        <w:t xml:space="preserve"> enables</w:t>
+      </w:r>
+      <w:r>
+        <w:t xml:space="preserve"> TARDIS </w:t>
+      </w:r>
+      <w:r>
+        <w:t xml:space="preserve">to </w:t>
+      </w:r>
+      <w:r>
+        <w:t xml:space="preserve">assume (and fit) a uniform bleaching of </w:t>
+      </w:r>
+      <w:r>
+        <w:t>all</w:t>
+      </w:r>
+      <w:r>
+        <w:t xml:space="preserve"> population</w:t>
+      </w:r>
+      <w:r>
+        <w:t>s</w:t>
+      </w:r>
+      <w:r>
+        <w:t xml:space="preserve">. </w:t>
+      </w:r>
+    </w:p>
+    <w:p>
+      <w:pPr>
+        <w:pStyle w:val="ListParagraph"/>
+        <w:numPr>
+          <w:ilvl w:val="3"/>
+          <w:numId w:val="2"/>
+        </w:numPr>
+      </w:pPr>
+      <w:r>
         <w:t>T</w:t>
       </w:r>
       <w:r>
@@ -1959,6 +2046,7 @@
         </w:numPr>
       </w:pPr>
       <w:r>
+        <w:lastRenderedPageBreak/>
         <w:t>T</w:t>
       </w:r>
       <w:r>
@@ -2034,7 +2122,6 @@
         </w:numPr>
       </w:pPr>
       <w:r>
-        <w:lastRenderedPageBreak/>
         <w:t>After TARDIS has been completed, the output will be presented in the results-section</w:t>
       </w:r>
       <w:r>
@@ -2603,10 +2690,10 @@
           <w:noProof/>
         </w:rPr>
         <w:drawing>
-          <wp:inline distT="0" distB="0" distL="0" distR="0" wp14:anchorId="1F78C317" wp14:editId="76E10871">
-            <wp:extent cx="4163006" cy="5477639"/>
-            <wp:effectExtent l="0" t="0" r="9525" b="8890"/>
-            <wp:docPr id="3" name="Picture 3"/>
+          <wp:inline distT="0" distB="0" distL="0" distR="0" wp14:anchorId="717F9E61" wp14:editId="64F7E4E5">
+            <wp:extent cx="3551173" cy="4731488"/>
+            <wp:effectExtent l="0" t="0" r="0" b="0"/>
+            <wp:docPr id="8" name="Picture 8"/>
             <wp:cNvGraphicFramePr>
               <a:graphicFrameLocks xmlns:a="http://schemas.openxmlformats.org/drawingml/2006/main" noChangeAspect="1"/>
             </wp:cNvGraphicFramePr>
@@ -2626,7 +2713,7 @@
                   <pic:spPr>
                     <a:xfrm>
                       <a:off x="0" y="0"/>
-                      <a:ext cx="4163006" cy="5477639"/>
+                      <a:ext cx="3565555" cy="4750650"/>
                     </a:xfrm>
                     <a:prstGeom prst="rect">
                       <a:avLst/>
@@ -2666,10 +2753,10 @@
           <w:noProof/>
         </w:rPr>
         <w:drawing>
-          <wp:inline distT="0" distB="0" distL="0" distR="0" wp14:anchorId="584CB80C" wp14:editId="123D8BEA">
-            <wp:extent cx="4153480" cy="5534797"/>
+          <wp:inline distT="0" distB="0" distL="0" distR="0" wp14:anchorId="0EB31FF7" wp14:editId="0AA48F71">
+            <wp:extent cx="3452499" cy="4593265"/>
             <wp:effectExtent l="0" t="0" r="0" b="0"/>
-            <wp:docPr id="4" name="Picture 4"/>
+            <wp:docPr id="7" name="Picture 7"/>
             <wp:cNvGraphicFramePr>
               <a:graphicFrameLocks xmlns:a="http://schemas.openxmlformats.org/drawingml/2006/main" noChangeAspect="1"/>
             </wp:cNvGraphicFramePr>
@@ -2680,20 +2767,27 @@
                     <pic:cNvPr id="1" name=""/>
                     <pic:cNvPicPr/>
                   </pic:nvPicPr>
-                  <pic:blipFill>
+                  <pic:blipFill rotWithShape="1">
                     <a:blip r:embed="rId8"/>
-                    <a:stretch>
-                      <a:fillRect/>
-                    </a:stretch>
+                    <a:srcRect b="11181"/>
+                    <a:stretch/>
                   </pic:blipFill>
-                  <pic:spPr>
+                  <pic:spPr bwMode="auto">
                     <a:xfrm>
                       <a:off x="0" y="0"/>
-                      <a:ext cx="4153480" cy="5534797"/>
+                      <a:ext cx="3469638" cy="4616067"/>
                     </a:xfrm>
                     <a:prstGeom prst="rect">
                       <a:avLst/>
                     </a:prstGeom>
+                    <a:ln>
+                      <a:noFill/>
+                    </a:ln>
+                    <a:extLst>
+                      <a:ext uri="{53640926-AAD7-44D8-BBD7-CCE9431645EC}">
+                        <a14:shadowObscured xmlns:a14="http://schemas.microsoft.com/office/drawing/2010/main"/>
+                      </a:ext>
+                    </a:extLst>
                   </pic:spPr>
                 </pic:pic>
               </a:graphicData>
@@ -2740,10 +2834,10 @@
           <w:noProof/>
         </w:rPr>
         <w:drawing>
-          <wp:inline distT="0" distB="0" distL="0" distR="0" wp14:anchorId="02E7CC15" wp14:editId="118CEA05">
-            <wp:extent cx="4172532" cy="5506218"/>
-            <wp:effectExtent l="0" t="0" r="0" b="0"/>
-            <wp:docPr id="5" name="Picture 5"/>
+          <wp:inline distT="0" distB="0" distL="0" distR="0" wp14:anchorId="20D93059" wp14:editId="312F6995">
+            <wp:extent cx="3059832" cy="4625162"/>
+            <wp:effectExtent l="0" t="0" r="7620" b="4445"/>
+            <wp:docPr id="6" name="Picture 6"/>
             <wp:cNvGraphicFramePr>
               <a:graphicFrameLocks xmlns:a="http://schemas.openxmlformats.org/drawingml/2006/main" noChangeAspect="1"/>
             </wp:cNvGraphicFramePr>
@@ -2763,7 +2857,7 @@
                   <pic:spPr>
                     <a:xfrm>
                       <a:off x="0" y="0"/>
-                      <a:ext cx="4172532" cy="5506218"/>
+                      <a:ext cx="3069215" cy="4639345"/>
                     </a:xfrm>
                     <a:prstGeom prst="rect">
                       <a:avLst/>
@@ -2912,20 +3006,41 @@
         <w:rPr>
           <w:b/>
         </w:rPr>
+        <w:t>Store swift</w:t>
+      </w:r>
+      <w:r>
+        <w:rPr>
+          <w:b/>
+        </w:rPr>
+        <w:t>/MHT</w:t>
+      </w:r>
+      <w:r>
+        <w:rPr>
+          <w:b/>
+        </w:rPr>
+        <w:t xml:space="preserve"> parameters:</w:t>
+      </w:r>
+      <w:r>
+        <w:t xml:space="preserve"> Store expected swift</w:t>
+      </w:r>
+      <w:r>
+        <w:t>/MHT</w:t>
+      </w:r>
+      <w:r>
+        <w:t xml:space="preserve"> starting parameters from the TARDIS analysis (see the manuscript for more details</w:t>
+      </w:r>
+      <w:r>
+        <w:t>)</w:t>
+      </w:r>
+    </w:p>
+    <w:p>
+      <w:r>
+        <w:t>Additionally, you can choose whether the visualisation is shown on a linear or logarithmic axis (does not influence the fit).</w:t>
+      </w:r>
+    </w:p>
+    <w:p>
+      <w:r>
         <w:lastRenderedPageBreak/>
-        <w:t>Store swift parameters:</w:t>
-      </w:r>
-      <w:r>
-        <w:t xml:space="preserve"> Store expected swift starting parameters from the TARDIS analysis (see the manuscript for more details</w:t>
-      </w:r>
-    </w:p>
-    <w:p>
-      <w:r>
-        <w:t>Additionally, you can choose whether the visualisation is shown on a linear or logarithmic axis (does not influence the fit).</w:t>
-      </w:r>
-    </w:p>
-    <w:p>
-      <w:r>
         <w:t>Finally, you can re-visualise previous TARDIS runs if the MAT fit data is saved by using the ‘Visualise old results’ button.</w:t>
       </w:r>
     </w:p>
@@ -3390,7 +3505,19 @@
         <w:t>The settings structure should contain the following fields. If they are not found, TARDIS defaults these to the default value specified below (</w:t>
       </w:r>
       <w:r>
-        <w:t>specifically, determined in lines 12-51 of</w:t>
+        <w:t xml:space="preserve">specifically, determined in lines </w:t>
+      </w:r>
+      <w:r>
+        <w:t>3</w:t>
+      </w:r>
+      <w:r>
+        <w:t>2-</w:t>
+      </w:r>
+      <w:r>
+        <w:t>80</w:t>
+      </w:r>
+      <w:r>
+        <w:t xml:space="preserve"> of</w:t>
       </w:r>
       <w:r>
         <w:t xml:space="preserve"> </w:t>
@@ -3525,9 +3652,9 @@
         <w:tblLook w:val="04A0" w:firstRow="1" w:lastRow="0" w:firstColumn="1" w:lastColumn="0" w:noHBand="0" w:noVBand="1"/>
       </w:tblPr>
       <w:tblGrid>
-        <w:gridCol w:w="2857"/>
-        <w:gridCol w:w="3789"/>
-        <w:gridCol w:w="1036"/>
+        <w:gridCol w:w="3097"/>
+        <w:gridCol w:w="3632"/>
+        <w:gridCol w:w="953"/>
         <w:gridCol w:w="1344"/>
       </w:tblGrid>
       <w:tr>
@@ -3537,7 +3664,7 @@
         <w:tc>
           <w:tcPr>
             <w:cnfStyle w:val="001000000000" w:firstRow="0" w:lastRow="0" w:firstColumn="1" w:lastColumn="0" w:oddVBand="0" w:evenVBand="0" w:oddHBand="0" w:evenHBand="0" w:firstRowFirstColumn="0" w:firstRowLastColumn="0" w:lastRowFirstColumn="0" w:lastRowLastColumn="0"/>
-            <w:tcW w:w="2857" w:type="dxa"/>
+            <w:tcW w:w="3097" w:type="dxa"/>
           </w:tcPr>
           <w:p>
             <w:pPr>
@@ -3552,7 +3679,7 @@
         </w:tc>
         <w:tc>
           <w:tcPr>
-            <w:tcW w:w="3828" w:type="dxa"/>
+            <w:tcW w:w="3632" w:type="dxa"/>
           </w:tcPr>
           <w:p>
             <w:pPr>
@@ -3568,7 +3695,7 @@
         </w:tc>
         <w:tc>
           <w:tcPr>
-            <w:tcW w:w="1057" w:type="dxa"/>
+            <w:tcW w:w="953" w:type="dxa"/>
           </w:tcPr>
           <w:p>
             <w:pPr>
@@ -3584,7 +3711,7 @@
         </w:tc>
         <w:tc>
           <w:tcPr>
-            <w:tcW w:w="1274" w:type="dxa"/>
+            <w:tcW w:w="1344" w:type="dxa"/>
           </w:tcPr>
           <w:p>
             <w:pPr>
@@ -3606,7 +3733,7 @@
         <w:tc>
           <w:tcPr>
             <w:cnfStyle w:val="001000000000" w:firstRow="0" w:lastRow="0" w:firstColumn="1" w:lastColumn="0" w:oddVBand="0" w:evenVBand="0" w:oddHBand="0" w:evenHBand="0" w:firstRowFirstColumn="0" w:firstRowLastColumn="0" w:lastRowFirstColumn="0" w:lastRowLastColumn="0"/>
-            <w:tcW w:w="2857" w:type="dxa"/>
+            <w:tcW w:w="3097" w:type="dxa"/>
           </w:tcPr>
           <w:p>
             <w:pPr>
@@ -3627,7 +3754,7 @@
         </w:tc>
         <w:tc>
           <w:tcPr>
-            <w:tcW w:w="3828" w:type="dxa"/>
+            <w:tcW w:w="3632" w:type="dxa"/>
           </w:tcPr>
           <w:p>
             <w:pPr>
@@ -3646,7 +3773,7 @@
         </w:tc>
         <w:tc>
           <w:tcPr>
-            <w:tcW w:w="1057" w:type="dxa"/>
+            <w:tcW w:w="953" w:type="dxa"/>
           </w:tcPr>
           <w:p>
             <w:pPr>
@@ -3665,7 +3792,7 @@
         </w:tc>
         <w:tc>
           <w:tcPr>
-            <w:tcW w:w="1274" w:type="dxa"/>
+            <w:tcW w:w="1344" w:type="dxa"/>
           </w:tcPr>
           <w:p>
             <w:pPr>
@@ -3687,7 +3814,7 @@
         <w:tc>
           <w:tcPr>
             <w:cnfStyle w:val="001000000000" w:firstRow="0" w:lastRow="0" w:firstColumn="1" w:lastColumn="0" w:oddVBand="0" w:evenVBand="0" w:oddHBand="0" w:evenHBand="0" w:firstRowFirstColumn="0" w:firstRowLastColumn="0" w:lastRowFirstColumn="0" w:lastRowLastColumn="0"/>
-            <w:tcW w:w="2857" w:type="dxa"/>
+            <w:tcW w:w="3097" w:type="dxa"/>
           </w:tcPr>
           <w:p>
             <w:pPr>
@@ -3708,7 +3835,7 @@
         </w:tc>
         <w:tc>
           <w:tcPr>
-            <w:tcW w:w="3828" w:type="dxa"/>
+            <w:tcW w:w="3632" w:type="dxa"/>
           </w:tcPr>
           <w:p>
             <w:pPr>
@@ -3727,7 +3854,7 @@
         </w:tc>
         <w:tc>
           <w:tcPr>
-            <w:tcW w:w="1057" w:type="dxa"/>
+            <w:tcW w:w="953" w:type="dxa"/>
           </w:tcPr>
           <w:p>
             <w:pPr>
@@ -3746,7 +3873,7 @@
         </w:tc>
         <w:tc>
           <w:tcPr>
-            <w:tcW w:w="1274" w:type="dxa"/>
+            <w:tcW w:w="1344" w:type="dxa"/>
           </w:tcPr>
           <w:p>
             <w:pPr>
@@ -3771,7 +3898,7 @@
         <w:tc>
           <w:tcPr>
             <w:cnfStyle w:val="001000000000" w:firstRow="0" w:lastRow="0" w:firstColumn="1" w:lastColumn="0" w:oddVBand="0" w:evenVBand="0" w:oddHBand="0" w:evenHBand="0" w:firstRowFirstColumn="0" w:firstRowLastColumn="0" w:lastRowFirstColumn="0" w:lastRowLastColumn="0"/>
-            <w:tcW w:w="2857" w:type="dxa"/>
+            <w:tcW w:w="3097" w:type="dxa"/>
           </w:tcPr>
           <w:p>
             <w:pPr>
@@ -3792,7 +3919,7 @@
         </w:tc>
         <w:tc>
           <w:tcPr>
-            <w:tcW w:w="3828" w:type="dxa"/>
+            <w:tcW w:w="3632" w:type="dxa"/>
           </w:tcPr>
           <w:p>
             <w:pPr>
@@ -3811,7 +3938,7 @@
         </w:tc>
         <w:tc>
           <w:tcPr>
-            <w:tcW w:w="1057" w:type="dxa"/>
+            <w:tcW w:w="953" w:type="dxa"/>
           </w:tcPr>
           <w:p>
             <w:pPr>
@@ -3830,7 +3957,7 @@
         </w:tc>
         <w:tc>
           <w:tcPr>
-            <w:tcW w:w="1274" w:type="dxa"/>
+            <w:tcW w:w="1344" w:type="dxa"/>
           </w:tcPr>
           <w:p>
             <w:pPr>
@@ -3852,7 +3979,7 @@
         <w:tc>
           <w:tcPr>
             <w:cnfStyle w:val="001000000000" w:firstRow="0" w:lastRow="0" w:firstColumn="1" w:lastColumn="0" w:oddVBand="0" w:evenVBand="0" w:oddHBand="0" w:evenHBand="0" w:firstRowFirstColumn="0" w:firstRowLastColumn="0" w:lastRowFirstColumn="0" w:lastRowLastColumn="0"/>
-            <w:tcW w:w="2857" w:type="dxa"/>
+            <w:tcW w:w="3097" w:type="dxa"/>
           </w:tcPr>
           <w:p>
             <w:pPr>
@@ -3873,7 +4000,7 @@
         </w:tc>
         <w:tc>
           <w:tcPr>
-            <w:tcW w:w="3828" w:type="dxa"/>
+            <w:tcW w:w="3632" w:type="dxa"/>
           </w:tcPr>
           <w:p>
             <w:pPr>
@@ -3905,7 +4032,7 @@
         </w:tc>
         <w:tc>
           <w:tcPr>
-            <w:tcW w:w="1057" w:type="dxa"/>
+            <w:tcW w:w="953" w:type="dxa"/>
           </w:tcPr>
           <w:p>
             <w:pPr>
@@ -3924,7 +4051,7 @@
         </w:tc>
         <w:tc>
           <w:tcPr>
-            <w:tcW w:w="1274" w:type="dxa"/>
+            <w:tcW w:w="1344" w:type="dxa"/>
           </w:tcPr>
           <w:p>
             <w:pPr>
@@ -3949,7 +4076,7 @@
         <w:tc>
           <w:tcPr>
             <w:cnfStyle w:val="001000000000" w:firstRow="0" w:lastRow="0" w:firstColumn="1" w:lastColumn="0" w:oddVBand="0" w:evenVBand="0" w:oddHBand="0" w:evenHBand="0" w:firstRowFirstColumn="0" w:firstRowLastColumn="0" w:lastRowFirstColumn="0" w:lastRowLastColumn="0"/>
-            <w:tcW w:w="2857" w:type="dxa"/>
+            <w:tcW w:w="3097" w:type="dxa"/>
           </w:tcPr>
           <w:p>
             <w:pPr>
@@ -3970,7 +4097,7 @@
         </w:tc>
         <w:tc>
           <w:tcPr>
-            <w:tcW w:w="3828" w:type="dxa"/>
+            <w:tcW w:w="3632" w:type="dxa"/>
           </w:tcPr>
           <w:p>
             <w:pPr>
@@ -3983,14 +4110,14 @@
               <w:rPr>
                 <w:sz w:val="20"/>
               </w:rPr>
-              <w:t xml:space="preserve">An array of frame-delay(s) that are used to find the inter-emitter (i.e. ‘background’) distribution. These should be frame-delays where it is expected that no true track is present. If for example you expect that the longest track you have in your dataset will be 20 frames long, this array should start at minimum at 21 frame-delays. While a single frame-delay is good enough for TARDIS, adding more frame-delays increases the available data for inter-emitter curve determination. Adding more data logically </w:t>
+              <w:t xml:space="preserve">An array of frame-delay(s) that are used to find the inter-emitter (i.e. ‘background’) distribution. These should be frame-delays where it is expected that no true track is present. If for example you expect that the longest track you have in your dataset will be 20 frames long, this array should start at minimum at 21 frame-delays. While a single frame-delay is good enough for TARDIS, adding more frame-delays increases the </w:t>
             </w:r>
             <w:r>
               <w:rPr>
                 <w:sz w:val="20"/>
               </w:rPr>
               <w:lastRenderedPageBreak/>
-              <w:t>also decreases analysis rate.</w:t>
+              <w:t>available data for inter-emitter curve determination. Adding more data logically also decreases analysis rate.</w:t>
             </w:r>
             <w:r>
               <w:rPr>
@@ -4002,7 +4129,7 @@
         </w:tc>
         <w:tc>
           <w:tcPr>
-            <w:tcW w:w="1057" w:type="dxa"/>
+            <w:tcW w:w="953" w:type="dxa"/>
           </w:tcPr>
           <w:p>
             <w:pPr>
@@ -4034,7 +4161,7 @@
         </w:tc>
         <w:tc>
           <w:tcPr>
-            <w:tcW w:w="1274" w:type="dxa"/>
+            <w:tcW w:w="1344" w:type="dxa"/>
           </w:tcPr>
           <w:p>
             <w:pPr>
@@ -4056,7 +4183,7 @@
         <w:tc>
           <w:tcPr>
             <w:cnfStyle w:val="001000000000" w:firstRow="0" w:lastRow="0" w:firstColumn="1" w:lastColumn="0" w:oddVBand="0" w:evenVBand="0" w:oddHBand="0" w:evenHBand="0" w:firstRowFirstColumn="0" w:firstRowLastColumn="0" w:lastRowFirstColumn="0" w:lastRowLastColumn="0"/>
-            <w:tcW w:w="2857" w:type="dxa"/>
+            <w:tcW w:w="3097" w:type="dxa"/>
           </w:tcPr>
           <w:p>
             <w:pPr>
@@ -4077,7 +4204,7 @@
         </w:tc>
         <w:tc>
           <w:tcPr>
-            <w:tcW w:w="3828" w:type="dxa"/>
+            <w:tcW w:w="3632" w:type="dxa"/>
           </w:tcPr>
           <w:p>
             <w:pPr>
@@ -4096,7 +4223,7 @@
         </w:tc>
         <w:tc>
           <w:tcPr>
-            <w:tcW w:w="1057" w:type="dxa"/>
+            <w:tcW w:w="953" w:type="dxa"/>
           </w:tcPr>
           <w:p>
             <w:pPr>
@@ -4115,7 +4242,7 @@
         </w:tc>
         <w:tc>
           <w:tcPr>
-            <w:tcW w:w="1274" w:type="dxa"/>
+            <w:tcW w:w="1344" w:type="dxa"/>
           </w:tcPr>
           <w:p>
             <w:pPr>
@@ -4140,7 +4267,7 @@
         <w:tc>
           <w:tcPr>
             <w:cnfStyle w:val="001000000000" w:firstRow="0" w:lastRow="0" w:firstColumn="1" w:lastColumn="0" w:oddVBand="0" w:evenVBand="0" w:oddHBand="0" w:evenHBand="0" w:firstRowFirstColumn="0" w:firstRowLastColumn="0" w:lastRowFirstColumn="0" w:lastRowLastColumn="0"/>
-            <w:tcW w:w="2857" w:type="dxa"/>
+            <w:tcW w:w="3097" w:type="dxa"/>
           </w:tcPr>
           <w:p>
             <w:pPr>
@@ -4161,7 +4288,7 @@
         </w:tc>
         <w:tc>
           <w:tcPr>
-            <w:tcW w:w="3828" w:type="dxa"/>
+            <w:tcW w:w="3632" w:type="dxa"/>
           </w:tcPr>
           <w:p>
             <w:pPr>
@@ -4194,7 +4321,7 @@
         </w:tc>
         <w:tc>
           <w:tcPr>
-            <w:tcW w:w="1057" w:type="dxa"/>
+            <w:tcW w:w="953" w:type="dxa"/>
           </w:tcPr>
           <w:p>
             <w:pPr>
@@ -4213,7 +4340,7 @@
         </w:tc>
         <w:tc>
           <w:tcPr>
-            <w:tcW w:w="1274" w:type="dxa"/>
+            <w:tcW w:w="1344" w:type="dxa"/>
           </w:tcPr>
           <w:p>
             <w:pPr>
@@ -4235,7 +4362,7 @@
         <w:tc>
           <w:tcPr>
             <w:cnfStyle w:val="001000000000" w:firstRow="0" w:lastRow="0" w:firstColumn="1" w:lastColumn="0" w:oddVBand="0" w:evenVBand="0" w:oddHBand="0" w:evenHBand="0" w:firstRowFirstColumn="0" w:firstRowLastColumn="0" w:lastRowFirstColumn="0" w:lastRowLastColumn="0"/>
-            <w:tcW w:w="2857" w:type="dxa"/>
+            <w:tcW w:w="3097" w:type="dxa"/>
           </w:tcPr>
           <w:p>
             <w:pPr>
@@ -4256,7 +4383,7 @@
         </w:tc>
         <w:tc>
           <w:tcPr>
-            <w:tcW w:w="3828" w:type="dxa"/>
+            <w:tcW w:w="3632" w:type="dxa"/>
           </w:tcPr>
           <w:p>
             <w:pPr>
@@ -4275,7 +4402,7 @@
         </w:tc>
         <w:tc>
           <w:tcPr>
-            <w:tcW w:w="1057" w:type="dxa"/>
+            <w:tcW w:w="953" w:type="dxa"/>
           </w:tcPr>
           <w:p>
             <w:pPr>
@@ -4294,7 +4421,7 @@
         </w:tc>
         <w:tc>
           <w:tcPr>
-            <w:tcW w:w="1274" w:type="dxa"/>
+            <w:tcW w:w="1344" w:type="dxa"/>
           </w:tcPr>
           <w:p>
             <w:pPr>
@@ -4319,7 +4446,7 @@
         <w:tc>
           <w:tcPr>
             <w:cnfStyle w:val="001000000000" w:firstRow="0" w:lastRow="0" w:firstColumn="1" w:lastColumn="0" w:oddVBand="0" w:evenVBand="0" w:oddHBand="0" w:evenHBand="0" w:firstRowFirstColumn="0" w:firstRowLastColumn="0" w:lastRowFirstColumn="0" w:lastRowLastColumn="0"/>
-            <w:tcW w:w="2857" w:type="dxa"/>
+            <w:tcW w:w="3097" w:type="dxa"/>
           </w:tcPr>
           <w:p>
             <w:pPr>
@@ -4340,7 +4467,7 @@
         </w:tc>
         <w:tc>
           <w:tcPr>
-            <w:tcW w:w="3828" w:type="dxa"/>
+            <w:tcW w:w="3632" w:type="dxa"/>
           </w:tcPr>
           <w:p>
             <w:pPr>
@@ -4386,7 +4513,7 @@
         </w:tc>
         <w:tc>
           <w:tcPr>
-            <w:tcW w:w="1057" w:type="dxa"/>
+            <w:tcW w:w="953" w:type="dxa"/>
           </w:tcPr>
           <w:p>
             <w:pPr>
@@ -4411,7 +4538,7 @@
         </w:tc>
         <w:tc>
           <w:tcPr>
-            <w:tcW w:w="1274" w:type="dxa"/>
+            <w:tcW w:w="1344" w:type="dxa"/>
           </w:tcPr>
           <w:p>
             <w:pPr>
@@ -4433,7 +4560,7 @@
         <w:tc>
           <w:tcPr>
             <w:cnfStyle w:val="001000000000" w:firstRow="0" w:lastRow="0" w:firstColumn="1" w:lastColumn="0" w:oddVBand="0" w:evenVBand="0" w:oddHBand="0" w:evenHBand="0" w:firstRowFirstColumn="0" w:firstRowLastColumn="0" w:lastRowFirstColumn="0" w:lastRowLastColumn="0"/>
-            <w:tcW w:w="2857" w:type="dxa"/>
+            <w:tcW w:w="3097" w:type="dxa"/>
           </w:tcPr>
           <w:p>
             <w:pPr>
@@ -4454,7 +4581,7 @@
         </w:tc>
         <w:tc>
           <w:tcPr>
-            <w:tcW w:w="3828" w:type="dxa"/>
+            <w:tcW w:w="3632" w:type="dxa"/>
           </w:tcPr>
           <w:p>
             <w:pPr>
@@ -4473,7 +4600,7 @@
         </w:tc>
         <w:tc>
           <w:tcPr>
-            <w:tcW w:w="1057" w:type="dxa"/>
+            <w:tcW w:w="953" w:type="dxa"/>
           </w:tcPr>
           <w:p>
             <w:pPr>
@@ -4492,7 +4619,7 @@
         </w:tc>
         <w:tc>
           <w:tcPr>
-            <w:tcW w:w="1274" w:type="dxa"/>
+            <w:tcW w:w="1344" w:type="dxa"/>
           </w:tcPr>
           <w:p>
             <w:pPr>
@@ -4517,7 +4644,7 @@
         <w:tc>
           <w:tcPr>
             <w:cnfStyle w:val="001000000000" w:firstRow="0" w:lastRow="0" w:firstColumn="1" w:lastColumn="0" w:oddVBand="0" w:evenVBand="0" w:oddHBand="0" w:evenHBand="0" w:firstRowFirstColumn="0" w:firstRowLastColumn="0" w:lastRowFirstColumn="0" w:lastRowLastColumn="0"/>
-            <w:tcW w:w="2857" w:type="dxa"/>
+            <w:tcW w:w="3097" w:type="dxa"/>
           </w:tcPr>
           <w:p>
             <w:pPr>
@@ -4538,7 +4665,7 @@
         </w:tc>
         <w:tc>
           <w:tcPr>
-            <w:tcW w:w="3828" w:type="dxa"/>
+            <w:tcW w:w="3632" w:type="dxa"/>
           </w:tcPr>
           <w:p>
             <w:pPr>
@@ -4599,7 +4726,7 @@
         </w:tc>
         <w:tc>
           <w:tcPr>
-            <w:tcW w:w="1057" w:type="dxa"/>
+            <w:tcW w:w="953" w:type="dxa"/>
           </w:tcPr>
           <w:p>
             <w:pPr>
@@ -4618,7 +4745,7 @@
         </w:tc>
         <w:tc>
           <w:tcPr>
-            <w:tcW w:w="1274" w:type="dxa"/>
+            <w:tcW w:w="1344" w:type="dxa"/>
           </w:tcPr>
           <w:p>
             <w:pPr>
@@ -4640,7 +4767,7 @@
         <w:tc>
           <w:tcPr>
             <w:cnfStyle w:val="001000000000" w:firstRow="0" w:lastRow="0" w:firstColumn="1" w:lastColumn="0" w:oddVBand="0" w:evenVBand="0" w:oddHBand="0" w:evenHBand="0" w:firstRowFirstColumn="0" w:firstRowLastColumn="0" w:lastRowFirstColumn="0" w:lastRowLastColumn="0"/>
-            <w:tcW w:w="2857" w:type="dxa"/>
+            <w:tcW w:w="3097" w:type="dxa"/>
           </w:tcPr>
           <w:p>
             <w:pPr>
@@ -4669,7 +4796,7 @@
         </w:tc>
         <w:tc>
           <w:tcPr>
-            <w:tcW w:w="3828" w:type="dxa"/>
+            <w:tcW w:w="3632" w:type="dxa"/>
           </w:tcPr>
           <w:p>
             <w:pPr>
@@ -4682,13 +4809,20 @@
               <w:rPr>
                 <w:sz w:val="20"/>
               </w:rPr>
-              <w:t>Duration of stroboscopic excitation. Should be lower than (or equal to) frame_time. Alternatively, use ‘0’ for no stroboscopic frame-time correction, or ‘-1’ for full-frame stroboscopic duration correction.</w:t>
-            </w:r>
-          </w:p>
-        </w:tc>
-        <w:tc>
-          <w:tcPr>
-            <w:tcW w:w="1057" w:type="dxa"/>
+              <w:t xml:space="preserve">Duration of stroboscopic excitation. Should be lower than (or equal to) frame_time. Alternatively, use ‘0’ for no </w:t>
+            </w:r>
+            <w:r>
+              <w:rPr>
+                <w:sz w:val="20"/>
+              </w:rPr>
+              <w:lastRenderedPageBreak/>
+              <w:t>stroboscopic frame-time correction, or ‘-1’ for full-frame stroboscopic duration correction.</w:t>
+            </w:r>
+          </w:p>
+        </w:tc>
+        <w:tc>
+          <w:tcPr>
+            <w:tcW w:w="953" w:type="dxa"/>
           </w:tcPr>
           <w:p>
             <w:pPr>
@@ -4701,13 +4835,14 @@
               <w:rPr>
                 <w:sz w:val="20"/>
               </w:rPr>
+              <w:lastRenderedPageBreak/>
               <w:t>0</w:t>
             </w:r>
           </w:p>
         </w:tc>
         <w:tc>
           <w:tcPr>
-            <w:tcW w:w="1274" w:type="dxa"/>
+            <w:tcW w:w="1344" w:type="dxa"/>
           </w:tcPr>
           <w:p>
             <w:pPr>
@@ -4732,7 +4867,7 @@
         <w:tc>
           <w:tcPr>
             <w:cnfStyle w:val="001000000000" w:firstRow="0" w:lastRow="0" w:firstColumn="1" w:lastColumn="0" w:oddVBand="0" w:evenVBand="0" w:oddHBand="0" w:evenHBand="0" w:firstRowFirstColumn="0" w:firstRowLastColumn="0" w:lastRowFirstColumn="0" w:lastRowLastColumn="0"/>
-            <w:tcW w:w="2857" w:type="dxa"/>
+            <w:tcW w:w="3097" w:type="dxa"/>
           </w:tcPr>
           <w:p>
             <w:pPr>
@@ -4753,7 +4888,7 @@
         </w:tc>
         <w:tc>
           <w:tcPr>
-            <w:tcW w:w="3828" w:type="dxa"/>
+            <w:tcW w:w="3632" w:type="dxa"/>
           </w:tcPr>
           <w:p>
             <w:pPr>
@@ -4766,20 +4901,13 @@
               <w:rPr>
                 <w:sz w:val="20"/>
               </w:rPr>
-              <w:t xml:space="preserve">The distance (in m) where TARDIS expects only inter-emitter information. This is used </w:t>
-            </w:r>
-            <w:r>
-              <w:rPr>
-                <w:sz w:val="20"/>
-              </w:rPr>
-              <w:lastRenderedPageBreak/>
-              <w:t xml:space="preserve">for the first ‘estimation’ step, but in the final fitting, it is allowed to have intra-emitter (i.e. ‘true positive’) jump distance data in this regime. </w:t>
-            </w:r>
-          </w:p>
-        </w:tc>
-        <w:tc>
-          <w:tcPr>
-            <w:tcW w:w="1057" w:type="dxa"/>
+              <w:t xml:space="preserve">The distance (in m) where TARDIS expects only inter-emitter information. This is used for the first ‘estimation’ step, but in the final fitting, it is allowed to have intra-emitter (i.e. ‘true positive’) jump distance data in this regime. </w:t>
+            </w:r>
+          </w:p>
+        </w:tc>
+        <w:tc>
+          <w:tcPr>
+            <w:tcW w:w="953" w:type="dxa"/>
           </w:tcPr>
           <w:p>
             <w:pPr>
@@ -4792,14 +4920,13 @@
               <w:rPr>
                 <w:sz w:val="20"/>
               </w:rPr>
-              <w:lastRenderedPageBreak/>
               <w:t>1e-6</w:t>
             </w:r>
           </w:p>
         </w:tc>
         <w:tc>
           <w:tcPr>
-            <w:tcW w:w="1274" w:type="dxa"/>
+            <w:tcW w:w="1344" w:type="dxa"/>
           </w:tcPr>
           <w:p>
             <w:pPr>
@@ -4821,7 +4948,7 @@
         <w:tc>
           <w:tcPr>
             <w:cnfStyle w:val="001000000000" w:firstRow="0" w:lastRow="0" w:firstColumn="1" w:lastColumn="0" w:oddVBand="0" w:evenVBand="0" w:oddHBand="0" w:evenHBand="0" w:firstRowFirstColumn="0" w:firstRowLastColumn="0" w:lastRowFirstColumn="0" w:lastRowLastColumn="0"/>
-            <w:tcW w:w="2857" w:type="dxa"/>
+            <w:tcW w:w="3097" w:type="dxa"/>
           </w:tcPr>
           <w:p>
             <w:pPr>
@@ -4842,7 +4969,7 @@
         </w:tc>
         <w:tc>
           <w:tcPr>
-            <w:tcW w:w="3828" w:type="dxa"/>
+            <w:tcW w:w="3632" w:type="dxa"/>
           </w:tcPr>
           <w:p>
             <w:pPr>
@@ -4874,7 +5001,7 @@
         </w:tc>
         <w:tc>
           <w:tcPr>
-            <w:tcW w:w="1057" w:type="dxa"/>
+            <w:tcW w:w="953" w:type="dxa"/>
           </w:tcPr>
           <w:p>
             <w:pPr>
@@ -4893,7 +5020,7 @@
         </w:tc>
         <w:tc>
           <w:tcPr>
-            <w:tcW w:w="1274" w:type="dxa"/>
+            <w:tcW w:w="1344" w:type="dxa"/>
           </w:tcPr>
           <w:p>
             <w:pPr>
@@ -4918,7 +5045,7 @@
         <w:tc>
           <w:tcPr>
             <w:cnfStyle w:val="001000000000" w:firstRow="0" w:lastRow="0" w:firstColumn="1" w:lastColumn="0" w:oddVBand="0" w:evenVBand="0" w:oddHBand="0" w:evenHBand="0" w:firstRowFirstColumn="0" w:firstRowLastColumn="0" w:lastRowFirstColumn="0" w:lastRowLastColumn="0"/>
-            <w:tcW w:w="2857" w:type="dxa"/>
+            <w:tcW w:w="3097" w:type="dxa"/>
           </w:tcPr>
           <w:p>
             <w:pPr>
@@ -4939,7 +5066,7 @@
         </w:tc>
         <w:tc>
           <w:tcPr>
-            <w:tcW w:w="3828" w:type="dxa"/>
+            <w:tcW w:w="3632" w:type="dxa"/>
           </w:tcPr>
           <w:p>
             <w:pPr>
@@ -4971,7 +5098,7 @@
         </w:tc>
         <w:tc>
           <w:tcPr>
-            <w:tcW w:w="1057" w:type="dxa"/>
+            <w:tcW w:w="953" w:type="dxa"/>
           </w:tcPr>
           <w:p>
             <w:pPr>
@@ -5002,7 +5129,7 @@
         </w:tc>
         <w:tc>
           <w:tcPr>
-            <w:tcW w:w="1274" w:type="dxa"/>
+            <w:tcW w:w="1344" w:type="dxa"/>
           </w:tcPr>
           <w:p>
             <w:pPr>
@@ -5024,7 +5151,7 @@
         <w:tc>
           <w:tcPr>
             <w:cnfStyle w:val="001000000000" w:firstRow="0" w:lastRow="0" w:firstColumn="1" w:lastColumn="0" w:oddVBand="0" w:evenVBand="0" w:oddHBand="0" w:evenHBand="0" w:firstRowFirstColumn="0" w:firstRowLastColumn="0" w:lastRowFirstColumn="0" w:lastRowLastColumn="0"/>
-            <w:tcW w:w="2857" w:type="dxa"/>
+            <w:tcW w:w="3097" w:type="dxa"/>
           </w:tcPr>
           <w:p>
             <w:pPr>
@@ -5053,7 +5180,7 @@
         </w:tc>
         <w:tc>
           <w:tcPr>
-            <w:tcW w:w="3828" w:type="dxa"/>
+            <w:tcW w:w="3632" w:type="dxa"/>
           </w:tcPr>
           <w:p>
             <w:pPr>
@@ -5086,7 +5213,7 @@
         </w:tc>
         <w:tc>
           <w:tcPr>
-            <w:tcW w:w="1057" w:type="dxa"/>
+            <w:tcW w:w="953" w:type="dxa"/>
           </w:tcPr>
           <w:p>
             <w:pPr>
@@ -5117,7 +5244,7 @@
         </w:tc>
         <w:tc>
           <w:tcPr>
-            <w:tcW w:w="1274" w:type="dxa"/>
+            <w:tcW w:w="1344" w:type="dxa"/>
           </w:tcPr>
           <w:p>
             <w:pPr>
@@ -5142,7 +5269,7 @@
         <w:tc>
           <w:tcPr>
             <w:cnfStyle w:val="001000000000" w:firstRow="0" w:lastRow="0" w:firstColumn="1" w:lastColumn="0" w:oddVBand="0" w:evenVBand="0" w:oddHBand="0" w:evenHBand="0" w:firstRowFirstColumn="0" w:firstRowLastColumn="0" w:lastRowFirstColumn="0" w:lastRowLastColumn="0"/>
-            <w:tcW w:w="2857" w:type="dxa"/>
+            <w:tcW w:w="3097" w:type="dxa"/>
           </w:tcPr>
           <w:p>
             <w:pPr>
@@ -5163,7 +5290,7 @@
         </w:tc>
         <w:tc>
           <w:tcPr>
-            <w:tcW w:w="3828" w:type="dxa"/>
+            <w:tcW w:w="3632" w:type="dxa"/>
           </w:tcPr>
           <w:p>
             <w:pPr>
@@ -5195,7 +5322,7 @@
         </w:tc>
         <w:tc>
           <w:tcPr>
-            <w:tcW w:w="1057" w:type="dxa"/>
+            <w:tcW w:w="953" w:type="dxa"/>
           </w:tcPr>
           <w:p>
             <w:pPr>
@@ -5214,7 +5341,7 @@
         </w:tc>
         <w:tc>
           <w:tcPr>
-            <w:tcW w:w="1274" w:type="dxa"/>
+            <w:tcW w:w="1344" w:type="dxa"/>
           </w:tcPr>
           <w:p>
             <w:pPr>
@@ -5236,7 +5363,7 @@
         <w:tc>
           <w:tcPr>
             <w:cnfStyle w:val="001000000000" w:firstRow="0" w:lastRow="0" w:firstColumn="1" w:lastColumn="0" w:oddVBand="0" w:evenVBand="0" w:oddHBand="0" w:evenHBand="0" w:firstRowFirstColumn="0" w:firstRowLastColumn="0" w:lastRowFirstColumn="0" w:lastRowLastColumn="0"/>
-            <w:tcW w:w="2857" w:type="dxa"/>
+            <w:tcW w:w="3097" w:type="dxa"/>
           </w:tcPr>
           <w:p>
             <w:pPr>
@@ -5257,7 +5384,7 @@
         </w:tc>
         <w:tc>
           <w:tcPr>
-            <w:tcW w:w="3828" w:type="dxa"/>
+            <w:tcW w:w="3632" w:type="dxa"/>
           </w:tcPr>
           <w:p>
             <w:pPr>
@@ -5289,7 +5416,7 @@
         </w:tc>
         <w:tc>
           <w:tcPr>
-            <w:tcW w:w="1057" w:type="dxa"/>
+            <w:tcW w:w="953" w:type="dxa"/>
           </w:tcPr>
           <w:p>
             <w:pPr>
@@ -5308,7 +5435,7 @@
         </w:tc>
         <w:tc>
           <w:tcPr>
-            <w:tcW w:w="1274" w:type="dxa"/>
+            <w:tcW w:w="1344" w:type="dxa"/>
           </w:tcPr>
           <w:p>
             <w:pPr>
@@ -5333,7 +5460,7 @@
         <w:tc>
           <w:tcPr>
             <w:cnfStyle w:val="001000000000" w:firstRow="0" w:lastRow="0" w:firstColumn="1" w:lastColumn="0" w:oddVBand="0" w:evenVBand="0" w:oddHBand="0" w:evenHBand="0" w:firstRowFirstColumn="0" w:firstRowLastColumn="0" w:lastRowFirstColumn="0" w:lastRowLastColumn="0"/>
-            <w:tcW w:w="2857" w:type="dxa"/>
+            <w:tcW w:w="3097" w:type="dxa"/>
           </w:tcPr>
           <w:p>
             <w:pPr>
@@ -5362,7 +5489,7 @@
         </w:tc>
         <w:tc>
           <w:tcPr>
-            <w:tcW w:w="3828" w:type="dxa"/>
+            <w:tcW w:w="3632" w:type="dxa"/>
           </w:tcPr>
           <w:p>
             <w:pPr>
@@ -5394,7 +5521,7 @@
         </w:tc>
         <w:tc>
           <w:tcPr>
-            <w:tcW w:w="1057" w:type="dxa"/>
+            <w:tcW w:w="953" w:type="dxa"/>
           </w:tcPr>
           <w:p>
             <w:pPr>
@@ -5413,7 +5540,7 @@
         </w:tc>
         <w:tc>
           <w:tcPr>
-            <w:tcW w:w="1274" w:type="dxa"/>
+            <w:tcW w:w="1344" w:type="dxa"/>
           </w:tcPr>
           <w:p>
             <w:pPr>
@@ -5435,7 +5562,7 @@
         <w:tc>
           <w:tcPr>
             <w:cnfStyle w:val="001000000000" w:firstRow="0" w:lastRow="0" w:firstColumn="1" w:lastColumn="0" w:oddVBand="0" w:evenVBand="0" w:oddHBand="0" w:evenHBand="0" w:firstRowFirstColumn="0" w:firstRowLastColumn="0" w:lastRowFirstColumn="0" w:lastRowLastColumn="0"/>
-            <w:tcW w:w="2857" w:type="dxa"/>
+            <w:tcW w:w="3097" w:type="dxa"/>
           </w:tcPr>
           <w:p>
             <w:pPr>
@@ -5456,7 +5583,7 @@
         </w:tc>
         <w:tc>
           <w:tcPr>
-            <w:tcW w:w="3828" w:type="dxa"/>
+            <w:tcW w:w="3632" w:type="dxa"/>
           </w:tcPr>
           <w:p>
             <w:pPr>
@@ -5475,7 +5602,7 @@
         </w:tc>
         <w:tc>
           <w:tcPr>
-            <w:tcW w:w="1057" w:type="dxa"/>
+            <w:tcW w:w="953" w:type="dxa"/>
           </w:tcPr>
           <w:p>
             <w:pPr>
@@ -5494,7 +5621,7 @@
         </w:tc>
         <w:tc>
           <w:tcPr>
-            <w:tcW w:w="1274" w:type="dxa"/>
+            <w:tcW w:w="1344" w:type="dxa"/>
           </w:tcPr>
           <w:p>
             <w:pPr>
@@ -5513,7 +5640,7 @@
         <w:tc>
           <w:tcPr>
             <w:cnfStyle w:val="001000000000" w:firstRow="0" w:lastRow="0" w:firstColumn="1" w:lastColumn="0" w:oddVBand="0" w:evenVBand="0" w:oddHBand="0" w:evenHBand="0" w:firstRowFirstColumn="0" w:firstRowLastColumn="0" w:lastRowFirstColumn="0" w:lastRowLastColumn="0"/>
-            <w:tcW w:w="2857" w:type="dxa"/>
+            <w:tcW w:w="3097" w:type="dxa"/>
           </w:tcPr>
           <w:p>
             <w:pPr>
@@ -5534,7 +5661,7 @@
         </w:tc>
         <w:tc>
           <w:tcPr>
-            <w:tcW w:w="3828" w:type="dxa"/>
+            <w:tcW w:w="3632" w:type="dxa"/>
           </w:tcPr>
           <w:p>
             <w:pPr>
@@ -5553,7 +5680,7 @@
         </w:tc>
         <w:tc>
           <w:tcPr>
-            <w:tcW w:w="1057" w:type="dxa"/>
+            <w:tcW w:w="953" w:type="dxa"/>
           </w:tcPr>
           <w:p>
             <w:pPr>
@@ -5572,7 +5699,7 @@
         </w:tc>
         <w:tc>
           <w:tcPr>
-            <w:tcW w:w="1274" w:type="dxa"/>
+            <w:tcW w:w="1344" w:type="dxa"/>
           </w:tcPr>
           <w:p>
             <w:pPr>
@@ -5588,7 +5715,7 @@
         <w:tc>
           <w:tcPr>
             <w:cnfStyle w:val="001000000000" w:firstRow="0" w:lastRow="0" w:firstColumn="1" w:lastColumn="0" w:oddVBand="0" w:evenVBand="0" w:oddHBand="0" w:evenHBand="0" w:firstRowFirstColumn="0" w:firstRowLastColumn="0" w:lastRowFirstColumn="0" w:lastRowLastColumn="0"/>
-            <w:tcW w:w="2857" w:type="dxa"/>
+            <w:tcW w:w="3097" w:type="dxa"/>
           </w:tcPr>
           <w:p>
             <w:pPr>
@@ -5617,7 +5744,7 @@
         </w:tc>
         <w:tc>
           <w:tcPr>
-            <w:tcW w:w="3828" w:type="dxa"/>
+            <w:tcW w:w="3632" w:type="dxa"/>
           </w:tcPr>
           <w:p>
             <w:pPr>
@@ -5636,7 +5763,7 @@
         </w:tc>
         <w:tc>
           <w:tcPr>
-            <w:tcW w:w="1057" w:type="dxa"/>
+            <w:tcW w:w="953" w:type="dxa"/>
           </w:tcPr>
           <w:p>
             <w:pPr>
@@ -5655,7 +5782,7 @@
         </w:tc>
         <w:tc>
           <w:tcPr>
-            <w:tcW w:w="1274" w:type="dxa"/>
+            <w:tcW w:w="1344" w:type="dxa"/>
           </w:tcPr>
           <w:p>
             <w:pPr>
@@ -5674,7 +5801,7 @@
         <w:tc>
           <w:tcPr>
             <w:cnfStyle w:val="001000000000" w:firstRow="0" w:lastRow="0" w:firstColumn="1" w:lastColumn="0" w:oddVBand="0" w:evenVBand="0" w:oddHBand="0" w:evenHBand="0" w:firstRowFirstColumn="0" w:firstRowLastColumn="0" w:lastRowFirstColumn="0" w:lastRowLastColumn="0"/>
-            <w:tcW w:w="2857" w:type="dxa"/>
+            <w:tcW w:w="3097" w:type="dxa"/>
           </w:tcPr>
           <w:p>
             <w:pPr>
@@ -5695,7 +5822,7 @@
         </w:tc>
         <w:tc>
           <w:tcPr>
-            <w:tcW w:w="3828" w:type="dxa"/>
+            <w:tcW w:w="3632" w:type="dxa"/>
           </w:tcPr>
           <w:p>
             <w:pPr>
@@ -5816,7 +5943,7 @@
         </w:tc>
         <w:tc>
           <w:tcPr>
-            <w:tcW w:w="1057" w:type="dxa"/>
+            <w:tcW w:w="953" w:type="dxa"/>
           </w:tcPr>
           <w:p>
             <w:pPr>
@@ -5835,7 +5962,7 @@
         </w:tc>
         <w:tc>
           <w:tcPr>
-            <w:tcW w:w="1274" w:type="dxa"/>
+            <w:tcW w:w="1344" w:type="dxa"/>
           </w:tcPr>
           <w:p>
             <w:pPr>
@@ -5857,7 +5984,7 @@
         <w:tc>
           <w:tcPr>
             <w:cnfStyle w:val="001000000000" w:firstRow="0" w:lastRow="0" w:firstColumn="1" w:lastColumn="0" w:oddVBand="0" w:evenVBand="0" w:oddHBand="0" w:evenHBand="0" w:firstRowFirstColumn="0" w:firstRowLastColumn="0" w:lastRowFirstColumn="0" w:lastRowLastColumn="0"/>
-            <w:tcW w:w="2857" w:type="dxa"/>
+            <w:tcW w:w="3097" w:type="dxa"/>
           </w:tcPr>
           <w:p>
             <w:pPr>
@@ -5878,7 +6005,7 @@
         </w:tc>
         <w:tc>
           <w:tcPr>
-            <w:tcW w:w="3828" w:type="dxa"/>
+            <w:tcW w:w="3632" w:type="dxa"/>
           </w:tcPr>
           <w:p>
             <w:pPr>
@@ -5910,7 +6037,7 @@
         </w:tc>
         <w:tc>
           <w:tcPr>
-            <w:tcW w:w="1057" w:type="dxa"/>
+            <w:tcW w:w="953" w:type="dxa"/>
           </w:tcPr>
           <w:p>
             <w:pPr>
@@ -5929,7 +6056,7 @@
         </w:tc>
         <w:tc>
           <w:tcPr>
-            <w:tcW w:w="1274" w:type="dxa"/>
+            <w:tcW w:w="1344" w:type="dxa"/>
           </w:tcPr>
           <w:p>
             <w:pPr>
@@ -5954,7 +6081,7 @@
         <w:tc>
           <w:tcPr>
             <w:cnfStyle w:val="001000000000" w:firstRow="0" w:lastRow="0" w:firstColumn="1" w:lastColumn="0" w:oddVBand="0" w:evenVBand="0" w:oddHBand="0" w:evenHBand="0" w:firstRowFirstColumn="0" w:firstRowLastColumn="0" w:lastRowFirstColumn="0" w:lastRowLastColumn="0"/>
-            <w:tcW w:w="2857" w:type="dxa"/>
+            <w:tcW w:w="3097" w:type="dxa"/>
           </w:tcPr>
           <w:p>
             <w:pPr>
@@ -5983,7 +6110,7 @@
         </w:tc>
         <w:tc>
           <w:tcPr>
-            <w:tcW w:w="3828" w:type="dxa"/>
+            <w:tcW w:w="3632" w:type="dxa"/>
           </w:tcPr>
           <w:p>
             <w:pPr>
@@ -6015,7 +6142,7 @@
         </w:tc>
         <w:tc>
           <w:tcPr>
-            <w:tcW w:w="1057" w:type="dxa"/>
+            <w:tcW w:w="953" w:type="dxa"/>
           </w:tcPr>
           <w:p>
             <w:pPr>
@@ -6034,7 +6161,7 @@
         </w:tc>
         <w:tc>
           <w:tcPr>
-            <w:tcW w:w="1274" w:type="dxa"/>
+            <w:tcW w:w="1344" w:type="dxa"/>
           </w:tcPr>
           <w:p>
             <w:pPr>
@@ -6056,7 +6183,7 @@
         <w:tc>
           <w:tcPr>
             <w:cnfStyle w:val="001000000000" w:firstRow="0" w:lastRow="0" w:firstColumn="1" w:lastColumn="0" w:oddVBand="0" w:evenVBand="0" w:oddHBand="0" w:evenHBand="0" w:firstRowFirstColumn="0" w:firstRowLastColumn="0" w:lastRowFirstColumn="0" w:lastRowLastColumn="0"/>
-            <w:tcW w:w="2857" w:type="dxa"/>
+            <w:tcW w:w="3097" w:type="dxa"/>
           </w:tcPr>
           <w:p>
             <w:pPr>
@@ -6070,13 +6197,14 @@
                 <w:rFonts w:ascii="Courier" w:hAnsi="Courier" w:cs="Courier New"/>
                 <w:sz w:val="20"/>
               </w:rPr>
+              <w:lastRenderedPageBreak/>
               <w:t>stroboFrameTime</w:t>
             </w:r>
           </w:p>
         </w:tc>
         <w:tc>
           <w:tcPr>
-            <w:tcW w:w="3828" w:type="dxa"/>
+            <w:tcW w:w="3632" w:type="dxa"/>
           </w:tcPr>
           <w:p>
             <w:pPr>
@@ -6107,7 +6235,7 @@
         </w:tc>
         <w:tc>
           <w:tcPr>
-            <w:tcW w:w="1057" w:type="dxa"/>
+            <w:tcW w:w="953" w:type="dxa"/>
           </w:tcPr>
           <w:p>
             <w:pPr>
@@ -6126,7 +6254,7 @@
         </w:tc>
         <w:tc>
           <w:tcPr>
-            <w:tcW w:w="1274" w:type="dxa"/>
+            <w:tcW w:w="1344" w:type="dxa"/>
           </w:tcPr>
           <w:p>
             <w:pPr>
@@ -6151,7 +6279,7 @@
         <w:tc>
           <w:tcPr>
             <w:cnfStyle w:val="001000000000" w:firstRow="0" w:lastRow="0" w:firstColumn="1" w:lastColumn="0" w:oddVBand="0" w:evenVBand="0" w:oddHBand="0" w:evenHBand="0" w:firstRowFirstColumn="0" w:firstRowLastColumn="0" w:lastRowFirstColumn="0" w:lastRowLastColumn="0"/>
-            <w:tcW w:w="2857" w:type="dxa"/>
+            <w:tcW w:w="3097" w:type="dxa"/>
           </w:tcPr>
           <w:p>
             <w:pPr>
@@ -6160,18 +6288,20 @@
                 <w:sz w:val="20"/>
               </w:rPr>
             </w:pPr>
+            <w:proofErr w:type="spellStart"/>
             <w:r>
               <w:rPr>
                 <w:rFonts w:ascii="Courier" w:hAnsi="Courier" w:cs="Courier New"/>
                 <w:sz w:val="20"/>
               </w:rPr>
-              <w:t>freefit_locunc</w:t>
-            </w:r>
-          </w:p>
-        </w:tc>
-        <w:tc>
-          <w:tcPr>
-            <w:tcW w:w="3828" w:type="dxa"/>
+              <w:t>AlternativeLookupPosList</w:t>
+            </w:r>
+            <w:proofErr w:type="spellEnd"/>
+          </w:p>
+        </w:tc>
+        <w:tc>
+          <w:tcPr>
+            <w:tcW w:w="3632" w:type="dxa"/>
           </w:tcPr>
           <w:p>
             <w:pPr>
@@ -6184,46 +6314,153 @@
               <w:rPr>
                 <w:sz w:val="20"/>
               </w:rPr>
-              <w:t xml:space="preserve">Experimental! Tries to fit localization uncertainty rather than uses the one </w:t>
-            </w:r>
-            <w:r>
-              <w:rPr>
-                <w:sz w:val="20"/>
-              </w:rPr>
-              <w:lastRenderedPageBreak/>
-              <w:t xml:space="preserve">provided. Only applicable with D &lt; 0.3 </w:t>
-            </w:r>
-            <w:r>
-              <w:rPr>
-                <w:rFonts w:cstheme="minorHAnsi"/>
-                <w:sz w:val="20"/>
-              </w:rPr>
-              <w:t>µ</w:t>
-            </w:r>
-            <w:r>
-              <w:rPr>
-                <w:sz w:val="20"/>
-              </w:rPr>
-              <w:t>m</w:t>
-            </w:r>
-            <w:r>
-              <w:rPr>
-                <w:sz w:val="20"/>
-                <w:vertAlign w:val="superscript"/>
-              </w:rPr>
-              <w:t>2</w:t>
-            </w:r>
-            <w:r>
-              <w:rPr>
-                <w:sz w:val="20"/>
-              </w:rPr>
-              <w:t>/s or so. Only works when using log BG subtract. Boolean value</w:t>
-            </w:r>
-          </w:p>
-        </w:tc>
-        <w:tc>
-          <w:tcPr>
-            <w:tcW w:w="1057" w:type="dxa"/>
+              <w:t xml:space="preserve">A lookup list, alternative to the required </w:t>
+            </w:r>
+            <w:proofErr w:type="spellStart"/>
+            <w:r>
+              <w:rPr>
+                <w:sz w:val="20"/>
+              </w:rPr>
+              <w:t>poslist</w:t>
+            </w:r>
+            <w:proofErr w:type="spellEnd"/>
+            <w:r>
+              <w:rPr>
+                <w:sz w:val="20"/>
+              </w:rPr>
+              <w:t xml:space="preserve">. If </w:t>
+            </w:r>
+            <w:proofErr w:type="spellStart"/>
+            <w:r>
+              <w:rPr>
+                <w:sz w:val="20"/>
+              </w:rPr>
+              <w:t>AlternativeLookupPosList</w:t>
+            </w:r>
+            <w:proofErr w:type="spellEnd"/>
+            <w:r>
+              <w:rPr>
+                <w:sz w:val="20"/>
+              </w:rPr>
+              <w:t xml:space="preserve"> is different than </w:t>
+            </w:r>
+            <w:proofErr w:type="spellStart"/>
+            <w:r>
+              <w:rPr>
+                <w:sz w:val="20"/>
+              </w:rPr>
+              <w:t>poslist</w:t>
+            </w:r>
+            <w:proofErr w:type="spellEnd"/>
+            <w:r>
+              <w:rPr>
+                <w:sz w:val="20"/>
+              </w:rPr>
+              <w:t xml:space="preserve">, TARDIS will link between </w:t>
+            </w:r>
+            <w:proofErr w:type="spellStart"/>
+            <w:r>
+              <w:rPr>
+                <w:sz w:val="20"/>
+              </w:rPr>
+              <w:t>poslist</w:t>
+            </w:r>
+            <w:proofErr w:type="spellEnd"/>
+            <w:r>
+              <w:rPr>
+                <w:sz w:val="20"/>
+              </w:rPr>
+              <w:t xml:space="preserve"> and </w:t>
+            </w:r>
+            <w:proofErr w:type="spellStart"/>
+            <w:r>
+              <w:rPr>
+                <w:sz w:val="20"/>
+              </w:rPr>
+              <w:t>AlternativeLookupPosList</w:t>
+            </w:r>
+            <w:proofErr w:type="spellEnd"/>
+            <w:r>
+              <w:rPr>
+                <w:sz w:val="20"/>
+              </w:rPr>
+              <w:t xml:space="preserve"> – e.g. if using a sub-</w:t>
+            </w:r>
+            <w:proofErr w:type="spellStart"/>
+            <w:r>
+              <w:rPr>
+                <w:sz w:val="20"/>
+              </w:rPr>
+              <w:t>FoV</w:t>
+            </w:r>
+            <w:proofErr w:type="spellEnd"/>
+            <w:r>
+              <w:rPr>
+                <w:sz w:val="20"/>
+              </w:rPr>
+              <w:t>, TARDIS in this manner can lookup all distances starting in a sub-</w:t>
+            </w:r>
+            <w:proofErr w:type="spellStart"/>
+            <w:r>
+              <w:rPr>
+                <w:sz w:val="20"/>
+              </w:rPr>
+              <w:t>FoV</w:t>
+            </w:r>
+            <w:proofErr w:type="spellEnd"/>
+            <w:r>
+              <w:rPr>
+                <w:sz w:val="20"/>
+              </w:rPr>
+              <w:t xml:space="preserve">, but linked to the whole </w:t>
+            </w:r>
+            <w:proofErr w:type="spellStart"/>
+            <w:r>
+              <w:rPr>
+                <w:sz w:val="20"/>
+              </w:rPr>
+              <w:t>FoV</w:t>
+            </w:r>
+            <w:proofErr w:type="spellEnd"/>
+            <w:r>
+              <w:rPr>
+                <w:sz w:val="20"/>
+              </w:rPr>
+              <w:t xml:space="preserve">. If left at 0, it’s ignored, and </w:t>
+            </w:r>
+            <w:proofErr w:type="spellStart"/>
+            <w:r>
+              <w:rPr>
+                <w:sz w:val="20"/>
+              </w:rPr>
+              <w:t>poslist</w:t>
+            </w:r>
+            <w:proofErr w:type="spellEnd"/>
+            <w:r>
+              <w:rPr>
+                <w:sz w:val="20"/>
+              </w:rPr>
+              <w:t xml:space="preserve"> is used as lookup-</w:t>
+            </w:r>
+            <w:proofErr w:type="spellStart"/>
+            <w:r>
+              <w:rPr>
+                <w:sz w:val="20"/>
+              </w:rPr>
+              <w:t>poslist</w:t>
+            </w:r>
+            <w:proofErr w:type="spellEnd"/>
+            <w:r>
+              <w:rPr>
+                <w:sz w:val="20"/>
+              </w:rPr>
+              <w:t>.</w:t>
+            </w:r>
+          </w:p>
+        </w:tc>
+        <w:tc>
+          <w:tcPr>
+            <w:tcW w:w="953" w:type="dxa"/>
           </w:tcPr>
           <w:p>
             <w:pPr>
@@ -6236,14 +6473,13 @@
               <w:rPr>
                 <w:sz w:val="20"/>
               </w:rPr>
-              <w:lastRenderedPageBreak/>
-              <w:t>False</w:t>
-            </w:r>
-          </w:p>
-        </w:tc>
-        <w:tc>
-          <w:tcPr>
-            <w:tcW w:w="1274" w:type="dxa"/>
+              <w:t>0</w:t>
+            </w:r>
+          </w:p>
+        </w:tc>
+        <w:tc>
+          <w:tcPr>
+            <w:tcW w:w="1344" w:type="dxa"/>
           </w:tcPr>
           <w:p>
             <w:pPr>
@@ -6256,7 +6492,7 @@
               <w:rPr>
                 <w:sz w:val="20"/>
               </w:rPr>
-              <w:t>Experimental, Medium</w:t>
+              <w:t>Medium, Added in v1.10</w:t>
             </w:r>
           </w:p>
         </w:tc>
@@ -6265,28 +6501,36 @@
         <w:tc>
           <w:tcPr>
             <w:cnfStyle w:val="001000000000" w:firstRow="0" w:lastRow="0" w:firstColumn="1" w:lastColumn="0" w:oddVBand="0" w:evenVBand="0" w:oddHBand="0" w:evenHBand="0" w:firstRowFirstColumn="0" w:firstRowLastColumn="0" w:lastRowFirstColumn="0" w:lastRowLastColumn="0"/>
-            <w:tcW w:w="2857" w:type="dxa"/>
+            <w:tcW w:w="3097" w:type="dxa"/>
           </w:tcPr>
           <w:p>
             <w:pPr>
               <w:rPr>
                 <w:rFonts w:ascii="Courier" w:hAnsi="Courier" w:cs="Courier New"/>
-                <w:b w:val="0"/>
-                <w:sz w:val="20"/>
-              </w:rPr>
-            </w:pPr>
+                <w:sz w:val="20"/>
+              </w:rPr>
+            </w:pPr>
+            <w:proofErr w:type="spellStart"/>
             <w:r>
               <w:rPr>
                 <w:rFonts w:ascii="Courier" w:hAnsi="Courier" w:cs="Courier New"/>
                 <w:sz w:val="20"/>
               </w:rPr>
-              <w:t>bgbinningnr</w:t>
-            </w:r>
-          </w:p>
-        </w:tc>
-        <w:tc>
-          <w:tcPr>
-            <w:tcW w:w="3828" w:type="dxa"/>
+              <w:t>c</w:t>
+            </w:r>
+            <w:r>
+              <w:rPr>
+                <w:rFonts w:ascii="Courier" w:hAnsi="Courier" w:cs="Courier New"/>
+                <w:sz w:val="20"/>
+              </w:rPr>
+              <w:t>ustomPDF</w:t>
+            </w:r>
+            <w:proofErr w:type="spellEnd"/>
+          </w:p>
+        </w:tc>
+        <w:tc>
+          <w:tcPr>
+            <w:tcW w:w="3632" w:type="dxa"/>
           </w:tcPr>
           <w:p>
             <w:pPr>
@@ -6299,41 +6543,97 @@
               <w:rPr>
                 <w:sz w:val="20"/>
               </w:rPr>
-              <w:t>Number of bins used in the inter-emitter (i.e. ‘background’) distribution. Since the inter-emitter distribution cannot be described analytically, a list of [</w:t>
+              <w:t xml:space="preserve">Information about a </w:t>
+            </w:r>
+            <w:proofErr w:type="spellStart"/>
+            <w:r>
+              <w:rPr>
+                <w:sz w:val="20"/>
+              </w:rPr>
+              <w:t>customPDF</w:t>
+            </w:r>
+            <w:proofErr w:type="spellEnd"/>
+            <w:r>
+              <w:rPr>
+                <w:sz w:val="20"/>
+              </w:rPr>
+              <w:t xml:space="preserve">, if a </w:t>
+            </w:r>
+            <w:proofErr w:type="spellStart"/>
+            <w:r>
+              <w:rPr>
+                <w:sz w:val="20"/>
+              </w:rPr>
+              <w:t>customPDF</w:t>
+            </w:r>
+            <w:proofErr w:type="spellEnd"/>
+            <w:r>
+              <w:rPr>
+                <w:sz w:val="20"/>
+              </w:rPr>
+              <w:t xml:space="preserve"> should be used. For example, use ‘CustomPDF_Example_1pop’ to run that </w:t>
+            </w:r>
+            <w:proofErr w:type="spellStart"/>
+            <w:r>
+              <w:rPr>
+                <w:sz w:val="20"/>
+              </w:rPr>
+              <w:t>CustomPDF</w:t>
+            </w:r>
+            <w:proofErr w:type="spellEnd"/>
+            <w:r>
+              <w:rPr>
+                <w:sz w:val="20"/>
+              </w:rPr>
+              <w:t xml:space="preserve"> (Found in Main-Functions-Core-Fitting Functions-</w:t>
+            </w:r>
+            <w:proofErr w:type="spellStart"/>
+            <w:r>
+              <w:rPr>
+                <w:sz w:val="20"/>
+              </w:rPr>
+              <w:t>CustomPDFs</w:t>
+            </w:r>
+            <w:proofErr w:type="spellEnd"/>
+            <w:r>
+              <w:rPr>
+                <w:sz w:val="20"/>
+              </w:rPr>
+              <w:t xml:space="preserve">). Also see </w:t>
+            </w:r>
+            <w:proofErr w:type="spellStart"/>
+            <w:r>
+              <w:rPr>
+                <w:sz w:val="20"/>
+              </w:rPr>
+              <w:t>customPDF_</w:t>
             </w:r>
             <w:proofErr w:type="gramStart"/>
             <w:r>
               <w:rPr>
                 <w:sz w:val="20"/>
               </w:rPr>
-              <w:t>x,y</w:t>
+              <w:t>start,_</w:t>
             </w:r>
             <w:proofErr w:type="gramEnd"/>
             <w:r>
               <w:rPr>
                 <w:sz w:val="20"/>
               </w:rPr>
-              <w:t>] coordinates is used to describe this distribution. This setting indicates how many [</w:t>
-            </w:r>
-            <w:proofErr w:type="gramStart"/>
-            <w:r>
-              <w:rPr>
-                <w:sz w:val="20"/>
-              </w:rPr>
-              <w:t>x,y</w:t>
-            </w:r>
-            <w:proofErr w:type="gramEnd"/>
-            <w:r>
-              <w:rPr>
-                <w:sz w:val="20"/>
-              </w:rPr>
-              <w:t>] points are used. There is very little effect on using &gt; 100 points, but also very little downside</w:t>
-            </w:r>
-          </w:p>
-        </w:tc>
-        <w:tc>
-          <w:tcPr>
-            <w:tcW w:w="1057" w:type="dxa"/>
+              <w:t>upper,_lower</w:t>
+            </w:r>
+            <w:proofErr w:type="spellEnd"/>
+            <w:r>
+              <w:rPr>
+                <w:sz w:val="20"/>
+              </w:rPr>
+              <w:t>. Leave 0 for no custom PDF.</w:t>
+            </w:r>
+          </w:p>
+        </w:tc>
+        <w:tc>
+          <w:tcPr>
+            <w:tcW w:w="953" w:type="dxa"/>
           </w:tcPr>
           <w:p>
             <w:pPr>
@@ -6346,13 +6646,13 @@
               <w:rPr>
                 <w:sz w:val="20"/>
               </w:rPr>
-              <w:t>100</w:t>
-            </w:r>
-          </w:p>
-        </w:tc>
-        <w:tc>
-          <w:tcPr>
-            <w:tcW w:w="1274" w:type="dxa"/>
+              <w:t>0</w:t>
+            </w:r>
+          </w:p>
+        </w:tc>
+        <w:tc>
+          <w:tcPr>
+            <w:tcW w:w="1344" w:type="dxa"/>
           </w:tcPr>
           <w:p>
             <w:pPr>
@@ -6365,7 +6665,7 @@
               <w:rPr>
                 <w:sz w:val="20"/>
               </w:rPr>
-              <w:t>Low</w:t>
+              <w:t>Medium, added in V1.10</w:t>
             </w:r>
           </w:p>
         </w:tc>
@@ -6377,28 +6677,29 @@
         <w:tc>
           <w:tcPr>
             <w:cnfStyle w:val="001000000000" w:firstRow="0" w:lastRow="0" w:firstColumn="1" w:lastColumn="0" w:oddVBand="0" w:evenVBand="0" w:oddHBand="0" w:evenHBand="0" w:firstRowFirstColumn="0" w:firstRowLastColumn="0" w:lastRowFirstColumn="0" w:lastRowLastColumn="0"/>
-            <w:tcW w:w="2857" w:type="dxa"/>
+            <w:tcW w:w="3097" w:type="dxa"/>
           </w:tcPr>
           <w:p>
             <w:pPr>
               <w:rPr>
                 <w:rFonts w:ascii="Courier" w:hAnsi="Courier" w:cs="Courier New"/>
-                <w:b w:val="0"/>
-                <w:sz w:val="20"/>
-              </w:rPr>
-            </w:pPr>
+                <w:sz w:val="20"/>
+              </w:rPr>
+            </w:pPr>
+            <w:proofErr w:type="spellStart"/>
             <w:r>
               <w:rPr>
                 <w:rFonts w:ascii="Courier" w:hAnsi="Courier" w:cs="Courier New"/>
                 <w:sz w:val="20"/>
               </w:rPr>
-              <w:t>linorlogBGsubtract</w:t>
-            </w:r>
-          </w:p>
-        </w:tc>
-        <w:tc>
-          <w:tcPr>
-            <w:tcW w:w="3828" w:type="dxa"/>
+              <w:t>customPDF_start</w:t>
+            </w:r>
+            <w:proofErr w:type="spellEnd"/>
+          </w:p>
+        </w:tc>
+        <w:tc>
+          <w:tcPr>
+            <w:tcW w:w="3632" w:type="dxa"/>
           </w:tcPr>
           <w:p>
             <w:pPr>
@@ -6411,30 +6712,30 @@
               <w:rPr>
                 <w:sz w:val="20"/>
               </w:rPr>
-              <w:t>A string that determines whether the inter-emitter (i.e. ‘background’) distribution will be sub-divided in logarithmically or linearly spaced bins. Should be either ‘</w:t>
+              <w:t xml:space="preserve">Start fit parameters for </w:t>
             </w:r>
             <w:proofErr w:type="spellStart"/>
             <w:r>
               <w:rPr>
                 <w:sz w:val="20"/>
               </w:rPr>
-              <w:t>lin</w:t>
+              <w:t>customPDF</w:t>
             </w:r>
             <w:proofErr w:type="spellEnd"/>
             <w:r>
               <w:rPr>
                 <w:sz w:val="20"/>
               </w:rPr>
-              <w:t xml:space="preserve">’ or ‘log’. Also look at </w:t>
-            </w:r>
-            <w:r>
-              <w:rPr>
-                <w:rFonts w:ascii="Courier" w:hAnsi="Courier" w:cs="Courier New"/>
-                <w:b/>
-                <w:sz w:val="20"/>
-              </w:rPr>
-              <w:t>bgbinningnr</w:t>
-            </w:r>
+              <w:t xml:space="preserve">. Size depends on </w:t>
+            </w:r>
+            <w:proofErr w:type="spellStart"/>
+            <w:r>
+              <w:rPr>
+                <w:sz w:val="20"/>
+              </w:rPr>
+              <w:t>customPDF</w:t>
+            </w:r>
+            <w:proofErr w:type="spellEnd"/>
             <w:r>
               <w:rPr>
                 <w:sz w:val="20"/>
@@ -6445,7 +6746,7 @@
         </w:tc>
         <w:tc>
           <w:tcPr>
-            <w:tcW w:w="1057" w:type="dxa"/>
+            <w:tcW w:w="953" w:type="dxa"/>
           </w:tcPr>
           <w:p>
             <w:pPr>
@@ -6458,13 +6759,13 @@
               <w:rPr>
                 <w:sz w:val="20"/>
               </w:rPr>
-              <w:t>‘log’</w:t>
-            </w:r>
-          </w:p>
-        </w:tc>
-        <w:tc>
-          <w:tcPr>
-            <w:tcW w:w="1274" w:type="dxa"/>
+              <w:t>[]</w:t>
+            </w:r>
+          </w:p>
+        </w:tc>
+        <w:tc>
+          <w:tcPr>
+            <w:tcW w:w="1344" w:type="dxa"/>
           </w:tcPr>
           <w:p>
             <w:pPr>
@@ -6477,7 +6778,7 @@
               <w:rPr>
                 <w:sz w:val="20"/>
               </w:rPr>
-              <w:t>Low</w:t>
+              <w:t>Medium, added in V1.10</w:t>
             </w:r>
           </w:p>
         </w:tc>
@@ -6486,28 +6787,29 @@
         <w:tc>
           <w:tcPr>
             <w:cnfStyle w:val="001000000000" w:firstRow="0" w:lastRow="0" w:firstColumn="1" w:lastColumn="0" w:oddVBand="0" w:evenVBand="0" w:oddHBand="0" w:evenHBand="0" w:firstRowFirstColumn="0" w:firstRowLastColumn="0" w:lastRowFirstColumn="0" w:lastRowLastColumn="0"/>
-            <w:tcW w:w="2857" w:type="dxa"/>
+            <w:tcW w:w="3097" w:type="dxa"/>
           </w:tcPr>
           <w:p>
             <w:pPr>
               <w:rPr>
                 <w:rFonts w:ascii="Courier" w:hAnsi="Courier" w:cs="Courier New"/>
-                <w:b w:val="0"/>
-                <w:sz w:val="20"/>
-              </w:rPr>
-            </w:pPr>
+                <w:sz w:val="20"/>
+              </w:rPr>
+            </w:pPr>
+            <w:proofErr w:type="spellStart"/>
             <w:r>
               <w:rPr>
                 <w:rFonts w:ascii="Courier" w:hAnsi="Courier" w:cs="Courier New"/>
                 <w:sz w:val="20"/>
               </w:rPr>
-              <w:t>minlogpoint</w:t>
-            </w:r>
-          </w:p>
-        </w:tc>
-        <w:tc>
-          <w:tcPr>
-            <w:tcW w:w="3828" w:type="dxa"/>
+              <w:t>customPDF_upper</w:t>
+            </w:r>
+            <w:proofErr w:type="spellEnd"/>
+          </w:p>
+        </w:tc>
+        <w:tc>
+          <w:tcPr>
+            <w:tcW w:w="3632" w:type="dxa"/>
           </w:tcPr>
           <w:p>
             <w:pPr>
@@ -6520,41 +6822,41 @@
               <w:rPr>
                 <w:sz w:val="20"/>
               </w:rPr>
-              <w:t xml:space="preserve">Starting point of logarithmic bins if </w:t>
-            </w:r>
-            <w:r>
-              <w:rPr>
-                <w:rFonts w:ascii="Courier" w:hAnsi="Courier" w:cs="Courier New"/>
-                <w:b/>
-                <w:sz w:val="20"/>
-              </w:rPr>
-              <w:t>linorlogBGsubtract</w:t>
-            </w:r>
-            <w:r>
-              <w:rPr>
-                <w:sz w:val="20"/>
-              </w:rPr>
-              <w:t xml:space="preserve"> is set to ‘log’. No real reason to change this to a different value, unless you expect very </w:t>
+              <w:t xml:space="preserve">Upper bound fit parameters for </w:t>
             </w:r>
             <w:proofErr w:type="spellStart"/>
             <w:r>
               <w:rPr>
                 <w:sz w:val="20"/>
               </w:rPr>
-              <w:t>very</w:t>
+              <w:t>customPDF</w:t>
             </w:r>
             <w:proofErr w:type="spellEnd"/>
             <w:r>
               <w:rPr>
                 <w:sz w:val="20"/>
               </w:rPr>
-              <w:t xml:space="preserve"> low JDs. Units in m.</w:t>
-            </w:r>
-          </w:p>
-        </w:tc>
-        <w:tc>
-          <w:tcPr>
-            <w:tcW w:w="1057" w:type="dxa"/>
+              <w:t xml:space="preserve">. Size depends on </w:t>
+            </w:r>
+            <w:proofErr w:type="spellStart"/>
+            <w:r>
+              <w:rPr>
+                <w:sz w:val="20"/>
+              </w:rPr>
+              <w:t>customPDF</w:t>
+            </w:r>
+            <w:proofErr w:type="spellEnd"/>
+            <w:r>
+              <w:rPr>
+                <w:sz w:val="20"/>
+              </w:rPr>
+              <w:t>.</w:t>
+            </w:r>
+          </w:p>
+        </w:tc>
+        <w:tc>
+          <w:tcPr>
+            <w:tcW w:w="953" w:type="dxa"/>
           </w:tcPr>
           <w:p>
             <w:pPr>
@@ -6567,19 +6869,13 @@
               <w:rPr>
                 <w:sz w:val="20"/>
               </w:rPr>
-              <w:t>10^-8</w:t>
-            </w:r>
-            <w:r>
-              <w:rPr>
-                <w:sz w:val="20"/>
-              </w:rPr>
-              <w:t>.5</w:t>
-            </w:r>
-          </w:p>
-        </w:tc>
-        <w:tc>
-          <w:tcPr>
-            <w:tcW w:w="1274" w:type="dxa"/>
+              <w:t>[]</w:t>
+            </w:r>
+          </w:p>
+        </w:tc>
+        <w:tc>
+          <w:tcPr>
+            <w:tcW w:w="1344" w:type="dxa"/>
           </w:tcPr>
           <w:p>
             <w:pPr>
@@ -6592,7 +6888,7 @@
               <w:rPr>
                 <w:sz w:val="20"/>
               </w:rPr>
-              <w:t>Low</w:t>
+              <w:t>Medium, added in V1.10</w:t>
             </w:r>
           </w:p>
         </w:tc>
@@ -6604,36 +6900,29 @@
         <w:tc>
           <w:tcPr>
             <w:cnfStyle w:val="001000000000" w:firstRow="0" w:lastRow="0" w:firstColumn="1" w:lastColumn="0" w:oddVBand="0" w:evenVBand="0" w:oddHBand="0" w:evenHBand="0" w:firstRowFirstColumn="0" w:firstRowLastColumn="0" w:lastRowFirstColumn="0" w:lastRowLastColumn="0"/>
-            <w:tcW w:w="2857" w:type="dxa"/>
+            <w:tcW w:w="3097" w:type="dxa"/>
           </w:tcPr>
           <w:p>
             <w:pPr>
               <w:rPr>
                 <w:rFonts w:ascii="Courier" w:hAnsi="Courier" w:cs="Courier New"/>
-                <w:b w:val="0"/>
-                <w:sz w:val="20"/>
-              </w:rPr>
-            </w:pPr>
+                <w:sz w:val="20"/>
+              </w:rPr>
+            </w:pPr>
+            <w:proofErr w:type="spellStart"/>
             <w:r>
               <w:rPr>
                 <w:rFonts w:ascii="Courier" w:hAnsi="Courier" w:cs="Courier New"/>
                 <w:sz w:val="20"/>
               </w:rPr>
-              <w:t>norm</w:t>
-            </w:r>
-            <w:r>
-              <w:rPr>
-                <w:rFonts w:ascii="Courier" w:hAnsi="Courier" w:cs="Courier New"/>
-                <w:sz w:val="20"/>
-              </w:rPr>
-              <w:softHyphen/>
-              <w:t>_bins</w:t>
-            </w:r>
-          </w:p>
-        </w:tc>
-        <w:tc>
-          <w:tcPr>
-            <w:tcW w:w="3828" w:type="dxa"/>
+              <w:t>customPDF_lower</w:t>
+            </w:r>
+            <w:proofErr w:type="spellEnd"/>
+          </w:p>
+        </w:tc>
+        <w:tc>
+          <w:tcPr>
+            <w:tcW w:w="3632" w:type="dxa"/>
           </w:tcPr>
           <w:p>
             <w:pPr>
@@ -6646,13 +6935,41 @@
               <w:rPr>
                 <w:sz w:val="20"/>
               </w:rPr>
-              <w:t>TARDIS needs to perform some normalization somewhen. This is the number of bins used for this normalization. Normally no reason to change this, it seems to work with everything above ~1000.</w:t>
-            </w:r>
-          </w:p>
-        </w:tc>
-        <w:tc>
-          <w:tcPr>
-            <w:tcW w:w="1057" w:type="dxa"/>
+              <w:t xml:space="preserve">Lower bound fit parameters for </w:t>
+            </w:r>
+            <w:proofErr w:type="spellStart"/>
+            <w:r>
+              <w:rPr>
+                <w:sz w:val="20"/>
+              </w:rPr>
+              <w:t>customPDF</w:t>
+            </w:r>
+            <w:proofErr w:type="spellEnd"/>
+            <w:r>
+              <w:rPr>
+                <w:sz w:val="20"/>
+              </w:rPr>
+              <w:t xml:space="preserve">. Size depends on </w:t>
+            </w:r>
+            <w:proofErr w:type="spellStart"/>
+            <w:r>
+              <w:rPr>
+                <w:sz w:val="20"/>
+              </w:rPr>
+              <w:t>customPDF</w:t>
+            </w:r>
+            <w:proofErr w:type="spellEnd"/>
+            <w:r>
+              <w:rPr>
+                <w:sz w:val="20"/>
+              </w:rPr>
+              <w:t>.</w:t>
+            </w:r>
+          </w:p>
+        </w:tc>
+        <w:tc>
+          <w:tcPr>
+            <w:tcW w:w="953" w:type="dxa"/>
           </w:tcPr>
           <w:p>
             <w:pPr>
@@ -6665,13 +6982,13 @@
               <w:rPr>
                 <w:sz w:val="20"/>
               </w:rPr>
-              <w:t>50000</w:t>
-            </w:r>
-          </w:p>
-        </w:tc>
-        <w:tc>
-          <w:tcPr>
-            <w:tcW w:w="1274" w:type="dxa"/>
+              <w:t>[]</w:t>
+            </w:r>
+          </w:p>
+        </w:tc>
+        <w:tc>
+          <w:tcPr>
+            <w:tcW w:w="1344" w:type="dxa"/>
           </w:tcPr>
           <w:p>
             <w:pPr>
@@ -6684,7 +7001,7 @@
               <w:rPr>
                 <w:sz w:val="20"/>
               </w:rPr>
-              <w:t>Low</w:t>
+              <w:t>Medium, added in V1.10</w:t>
             </w:r>
           </w:p>
         </w:tc>
@@ -6693,28 +7010,29 @@
         <w:tc>
           <w:tcPr>
             <w:cnfStyle w:val="001000000000" w:firstRow="0" w:lastRow="0" w:firstColumn="1" w:lastColumn="0" w:oddVBand="0" w:evenVBand="0" w:oddHBand="0" w:evenHBand="0" w:firstRowFirstColumn="0" w:firstRowLastColumn="0" w:lastRowFirstColumn="0" w:lastRowLastColumn="0"/>
-            <w:tcW w:w="2857" w:type="dxa"/>
+            <w:tcW w:w="3097" w:type="dxa"/>
           </w:tcPr>
           <w:p>
             <w:pPr>
               <w:rPr>
                 <w:rFonts w:ascii="Courier" w:hAnsi="Courier" w:cs="Courier New"/>
-                <w:b w:val="0"/>
-                <w:sz w:val="20"/>
-              </w:rPr>
-            </w:pPr>
+                <w:sz w:val="20"/>
+              </w:rPr>
+            </w:pPr>
+            <w:proofErr w:type="spellStart"/>
             <w:r>
               <w:rPr>
                 <w:rFonts w:ascii="Courier" w:hAnsi="Courier" w:cs="Courier New"/>
                 <w:sz w:val="20"/>
               </w:rPr>
-              <w:t>createJDsonly</w:t>
-            </w:r>
-          </w:p>
-        </w:tc>
-        <w:tc>
-          <w:tcPr>
-            <w:tcW w:w="3828" w:type="dxa"/>
+              <w:t>freefit_locunc</w:t>
+            </w:r>
+            <w:proofErr w:type="spellEnd"/>
+          </w:p>
+        </w:tc>
+        <w:tc>
+          <w:tcPr>
+            <w:tcW w:w="3632" w:type="dxa"/>
           </w:tcPr>
           <w:p>
             <w:pPr>
@@ -6727,41 +7045,39 @@
               <w:rPr>
                 <w:sz w:val="20"/>
               </w:rPr>
-              <w:t xml:space="preserve">Only create a JD list of the intra-emitter (i.e. ‘True’) jump-distances, rather than trying to fit a distribution. Overwrites </w:t>
-            </w:r>
-            <w:r>
-              <w:rPr>
-                <w:rFonts w:ascii="Courier" w:hAnsi="Courier"/>
-                <w:b/>
-                <w:sz w:val="20"/>
-              </w:rPr>
-              <w:t>performestimationfit</w:t>
-            </w:r>
-            <w:r>
-              <w:rPr>
-                <w:sz w:val="20"/>
-              </w:rPr>
-              <w:t xml:space="preserve"> and </w:t>
-            </w:r>
-            <w:r>
-              <w:rPr>
-                <w:rFonts w:ascii="Courier" w:hAnsi="Courier"/>
-                <w:b/>
-                <w:sz w:val="20"/>
-              </w:rPr>
-              <w:t>performsecondfit</w:t>
-            </w:r>
-            <w:r>
-              <w:rPr>
-                <w:sz w:val="20"/>
-              </w:rPr>
-              <w:t>.</w:t>
-            </w:r>
-          </w:p>
-        </w:tc>
-        <w:tc>
-          <w:tcPr>
-            <w:tcW w:w="1057" w:type="dxa"/>
+              <w:t xml:space="preserve">Experimental! Tries to fit localization uncertainty rather than uses the one provided. Only applicable with D &lt; 0.3 </w:t>
+            </w:r>
+            <w:r>
+              <w:rPr>
+                <w:rFonts w:cstheme="minorHAnsi"/>
+                <w:sz w:val="20"/>
+              </w:rPr>
+              <w:t>µ</w:t>
+            </w:r>
+            <w:r>
+              <w:rPr>
+                <w:sz w:val="20"/>
+              </w:rPr>
+              <w:t>m</w:t>
+            </w:r>
+            <w:r>
+              <w:rPr>
+                <w:sz w:val="20"/>
+                <w:vertAlign w:val="superscript"/>
+              </w:rPr>
+              <w:t>2</w:t>
+            </w:r>
+            <w:r>
+              <w:rPr>
+                <w:sz w:val="20"/>
+              </w:rPr>
+              <w:t>/s or so. Only works when using log BG subtract. Boolean value</w:t>
+            </w:r>
+          </w:p>
+        </w:tc>
+        <w:tc>
+          <w:tcPr>
+            <w:tcW w:w="953" w:type="dxa"/>
           </w:tcPr>
           <w:p>
             <w:pPr>
@@ -6780,7 +7096,7 @@
         </w:tc>
         <w:tc>
           <w:tcPr>
-            <w:tcW w:w="1274" w:type="dxa"/>
+            <w:tcW w:w="1344" w:type="dxa"/>
           </w:tcPr>
           <w:p>
             <w:pPr>
@@ -6793,7 +7109,7 @@
               <w:rPr>
                 <w:sz w:val="20"/>
               </w:rPr>
-              <w:t>Low</w:t>
+              <w:t>Experimental, Medium</w:t>
             </w:r>
           </w:p>
         </w:tc>
@@ -6805,7 +7121,7 @@
         <w:tc>
           <w:tcPr>
             <w:cnfStyle w:val="001000000000" w:firstRow="0" w:lastRow="0" w:firstColumn="1" w:lastColumn="0" w:oddVBand="0" w:evenVBand="0" w:oddHBand="0" w:evenHBand="0" w:firstRowFirstColumn="0" w:firstRowLastColumn="0" w:lastRowFirstColumn="0" w:lastRowLastColumn="0"/>
-            <w:tcW w:w="2857" w:type="dxa"/>
+            <w:tcW w:w="3097" w:type="dxa"/>
           </w:tcPr>
           <w:p>
             <w:pPr>
@@ -6820,13 +7136,13 @@
                 <w:rFonts w:ascii="Courier" w:hAnsi="Courier" w:cs="Courier New"/>
                 <w:sz w:val="20"/>
               </w:rPr>
-              <w:t>verbose</w:t>
-            </w:r>
-          </w:p>
-        </w:tc>
-        <w:tc>
-          <w:tcPr>
-            <w:tcW w:w="3828" w:type="dxa"/>
+              <w:t>bgbinningnr</w:t>
+            </w:r>
+          </w:p>
+        </w:tc>
+        <w:tc>
+          <w:tcPr>
+            <w:tcW w:w="3632" w:type="dxa"/>
           </w:tcPr>
           <w:p>
             <w:pPr>
@@ -6839,13 +7155,41 @@
               <w:rPr>
                 <w:sz w:val="20"/>
               </w:rPr>
-              <w:t>Whether or not the software outputs basic verbose information to the MATLAB command line or TARDIS UI.</w:t>
-            </w:r>
-          </w:p>
-        </w:tc>
-        <w:tc>
-          <w:tcPr>
-            <w:tcW w:w="1057" w:type="dxa"/>
+              <w:t>Number of bins used in the inter-emitter (i.e. ‘background’) distribution. Since the inter-emitter distribution cannot be described analytically, a list of [</w:t>
+            </w:r>
+            <w:proofErr w:type="gramStart"/>
+            <w:r>
+              <w:rPr>
+                <w:sz w:val="20"/>
+              </w:rPr>
+              <w:t>x,y</w:t>
+            </w:r>
+            <w:proofErr w:type="gramEnd"/>
+            <w:r>
+              <w:rPr>
+                <w:sz w:val="20"/>
+              </w:rPr>
+              <w:t>] coordinates is used to describe this distribution. This setting indicates how many [</w:t>
+            </w:r>
+            <w:proofErr w:type="gramStart"/>
+            <w:r>
+              <w:rPr>
+                <w:sz w:val="20"/>
+              </w:rPr>
+              <w:t>x,y</w:t>
+            </w:r>
+            <w:proofErr w:type="gramEnd"/>
+            <w:r>
+              <w:rPr>
+                <w:sz w:val="20"/>
+              </w:rPr>
+              <w:t>] points are used. There is very little effect on using &gt; 100 points, but also very little downside</w:t>
+            </w:r>
+          </w:p>
+        </w:tc>
+        <w:tc>
+          <w:tcPr>
+            <w:tcW w:w="953" w:type="dxa"/>
           </w:tcPr>
           <w:p>
             <w:pPr>
@@ -6858,13 +7202,13 @@
               <w:rPr>
                 <w:sz w:val="20"/>
               </w:rPr>
-              <w:t>True</w:t>
-            </w:r>
-          </w:p>
-        </w:tc>
-        <w:tc>
-          <w:tcPr>
-            <w:tcW w:w="1274" w:type="dxa"/>
+              <w:t>100</w:t>
+            </w:r>
+          </w:p>
+        </w:tc>
+        <w:tc>
+          <w:tcPr>
+            <w:tcW w:w="1344" w:type="dxa"/>
           </w:tcPr>
           <w:p>
             <w:pPr>
@@ -6886,7 +7230,7 @@
         <w:tc>
           <w:tcPr>
             <w:cnfStyle w:val="001000000000" w:firstRow="0" w:lastRow="0" w:firstColumn="1" w:lastColumn="0" w:oddVBand="0" w:evenVBand="0" w:oddHBand="0" w:evenHBand="0" w:firstRowFirstColumn="0" w:firstRowLastColumn="0" w:lastRowFirstColumn="0" w:lastRowLastColumn="0"/>
-            <w:tcW w:w="2857" w:type="dxa"/>
+            <w:tcW w:w="3097" w:type="dxa"/>
           </w:tcPr>
           <w:p>
             <w:pPr>
@@ -6901,13 +7245,13 @@
                 <w:rFonts w:ascii="Courier" w:hAnsi="Courier" w:cs="Courier New"/>
                 <w:sz w:val="20"/>
               </w:rPr>
-              <w:t>verboseReal</w:t>
-            </w:r>
-          </w:p>
-        </w:tc>
-        <w:tc>
-          <w:tcPr>
-            <w:tcW w:w="3828" w:type="dxa"/>
+              <w:t>linorlogBGsubtract</w:t>
+            </w:r>
+          </w:p>
+        </w:tc>
+        <w:tc>
+          <w:tcPr>
+            <w:tcW w:w="3632" w:type="dxa"/>
           </w:tcPr>
           <w:p>
             <w:pPr>
@@ -6920,26 +7264,41 @@
               <w:rPr>
                 <w:sz w:val="20"/>
               </w:rPr>
-              <w:t xml:space="preserve">Whether or not the software outputs basic verbose information </w:t>
-            </w:r>
-            <w:r>
-              <w:rPr>
-                <w:sz w:val="20"/>
-                <w:u w:val="single"/>
-              </w:rPr>
-              <w:t>about the fitting</w:t>
-            </w:r>
-            <w:r>
-              <w:rPr>
-                <w:sz w:val="20"/>
-              </w:rPr>
-              <w:t xml:space="preserve"> to the MATLAB command line or TARDIS UI.</w:t>
-            </w:r>
-          </w:p>
-        </w:tc>
-        <w:tc>
-          <w:tcPr>
-            <w:tcW w:w="1057" w:type="dxa"/>
+              <w:t>A string that determines whether the inter-emitter (i.e. ‘background’) distribution will be sub-divided in logarithmically or linearly spaced bins. Should be either ‘</w:t>
+            </w:r>
+            <w:proofErr w:type="spellStart"/>
+            <w:r>
+              <w:rPr>
+                <w:sz w:val="20"/>
+              </w:rPr>
+              <w:t>lin</w:t>
+            </w:r>
+            <w:proofErr w:type="spellEnd"/>
+            <w:r>
+              <w:rPr>
+                <w:sz w:val="20"/>
+              </w:rPr>
+              <w:t xml:space="preserve">’ or ‘log’. Also look at </w:t>
+            </w:r>
+            <w:r>
+              <w:rPr>
+                <w:rFonts w:ascii="Courier" w:hAnsi="Courier" w:cs="Courier New"/>
+                <w:b/>
+                <w:sz w:val="20"/>
+              </w:rPr>
+              <w:t>bgbinningnr</w:t>
+            </w:r>
+            <w:r>
+              <w:rPr>
+                <w:sz w:val="20"/>
+              </w:rPr>
+              <w:t>.</w:t>
+            </w:r>
+          </w:p>
+        </w:tc>
+        <w:tc>
+          <w:tcPr>
+            <w:tcW w:w="953" w:type="dxa"/>
           </w:tcPr>
           <w:p>
             <w:pPr>
@@ -6952,13 +7311,13 @@
               <w:rPr>
                 <w:sz w:val="20"/>
               </w:rPr>
-              <w:t>False</w:t>
-            </w:r>
-          </w:p>
-        </w:tc>
-        <w:tc>
-          <w:tcPr>
-            <w:tcW w:w="1274" w:type="dxa"/>
+              <w:t>‘log’</w:t>
+            </w:r>
+          </w:p>
+        </w:tc>
+        <w:tc>
+          <w:tcPr>
+            <w:tcW w:w="1344" w:type="dxa"/>
           </w:tcPr>
           <w:p>
             <w:pPr>
@@ -6971,7 +7330,7 @@
               <w:rPr>
                 <w:sz w:val="20"/>
               </w:rPr>
-              <w:t>verbose</w:t>
+              <w:t>Low</w:t>
             </w:r>
           </w:p>
         </w:tc>
@@ -6983,12 +7342,13 @@
         <w:tc>
           <w:tcPr>
             <w:cnfStyle w:val="001000000000" w:firstRow="0" w:lastRow="0" w:firstColumn="1" w:lastColumn="0" w:oddVBand="0" w:evenVBand="0" w:oddHBand="0" w:evenHBand="0" w:firstRowFirstColumn="0" w:firstRowLastColumn="0" w:lastRowFirstColumn="0" w:lastRowLastColumn="0"/>
-            <w:tcW w:w="2857" w:type="dxa"/>
+            <w:tcW w:w="3097" w:type="dxa"/>
           </w:tcPr>
           <w:p>
             <w:pPr>
               <w:rPr>
                 <w:rFonts w:ascii="Courier" w:hAnsi="Courier" w:cs="Courier New"/>
+                <w:b w:val="0"/>
                 <w:sz w:val="20"/>
               </w:rPr>
             </w:pPr>
@@ -6997,13 +7357,14 @@
                 <w:rFonts w:ascii="Courier" w:hAnsi="Courier" w:cs="Courier New"/>
                 <w:sz w:val="20"/>
               </w:rPr>
-              <w:t>StoreSWIFTparameters</w:t>
-            </w:r>
-          </w:p>
-        </w:tc>
-        <w:tc>
-          <w:tcPr>
-            <w:tcW w:w="3828" w:type="dxa"/>
+              <w:lastRenderedPageBreak/>
+              <w:t>minlogpoint</w:t>
+            </w:r>
+          </w:p>
+        </w:tc>
+        <w:tc>
+          <w:tcPr>
+            <w:tcW w:w="3632" w:type="dxa"/>
           </w:tcPr>
           <w:p>
             <w:pPr>
@@ -7016,19 +7377,41 @@
               <w:rPr>
                 <w:sz w:val="20"/>
               </w:rPr>
-              <w:t>Whether or not TARDIS outputs a JSON</w:t>
-            </w:r>
-            <w:r>
-              <w:rPr>
-                <w:sz w:val="20"/>
-              </w:rPr>
-              <w:t xml:space="preserve"> with first-guesses for SWIFT analysis (Endesfelder, work in progress)</w:t>
-            </w:r>
-          </w:p>
-        </w:tc>
-        <w:tc>
-          <w:tcPr>
-            <w:tcW w:w="1057" w:type="dxa"/>
+              <w:t xml:space="preserve">Starting point of logarithmic bins if </w:t>
+            </w:r>
+            <w:r>
+              <w:rPr>
+                <w:rFonts w:ascii="Courier" w:hAnsi="Courier" w:cs="Courier New"/>
+                <w:b/>
+                <w:sz w:val="20"/>
+              </w:rPr>
+              <w:t>linorlogBGsubtract</w:t>
+            </w:r>
+            <w:r>
+              <w:rPr>
+                <w:sz w:val="20"/>
+              </w:rPr>
+              <w:t xml:space="preserve"> is set to ‘log’. No real reason to change this to a different value, unless you expect very </w:t>
+            </w:r>
+            <w:proofErr w:type="spellStart"/>
+            <w:r>
+              <w:rPr>
+                <w:sz w:val="20"/>
+              </w:rPr>
+              <w:t>very</w:t>
+            </w:r>
+            <w:proofErr w:type="spellEnd"/>
+            <w:r>
+              <w:rPr>
+                <w:sz w:val="20"/>
+              </w:rPr>
+              <w:t xml:space="preserve"> low JDs. Units in m.</w:t>
+            </w:r>
+          </w:p>
+        </w:tc>
+        <w:tc>
+          <w:tcPr>
+            <w:tcW w:w="953" w:type="dxa"/>
           </w:tcPr>
           <w:p>
             <w:pPr>
@@ -7041,13 +7424,19 @@
               <w:rPr>
                 <w:sz w:val="20"/>
               </w:rPr>
-              <w:t>False</w:t>
-            </w:r>
-          </w:p>
-        </w:tc>
-        <w:tc>
-          <w:tcPr>
-            <w:tcW w:w="1274" w:type="dxa"/>
+              <w:t>10^-8</w:t>
+            </w:r>
+            <w:r>
+              <w:rPr>
+                <w:sz w:val="20"/>
+              </w:rPr>
+              <w:t>.5</w:t>
+            </w:r>
+          </w:p>
+        </w:tc>
+        <w:tc>
+          <w:tcPr>
+            <w:tcW w:w="1344" w:type="dxa"/>
           </w:tcPr>
           <w:p>
             <w:pPr>
@@ -7060,7 +7449,7 @@
               <w:rPr>
                 <w:sz w:val="20"/>
               </w:rPr>
-              <w:t>verbose</w:t>
+              <w:t>Low</w:t>
             </w:r>
           </w:p>
         </w:tc>
@@ -7069,12 +7458,13 @@
         <w:tc>
           <w:tcPr>
             <w:cnfStyle w:val="001000000000" w:firstRow="0" w:lastRow="0" w:firstColumn="1" w:lastColumn="0" w:oddVBand="0" w:evenVBand="0" w:oddHBand="0" w:evenHBand="0" w:firstRowFirstColumn="0" w:firstRowLastColumn="0" w:lastRowFirstColumn="0" w:lastRowLastColumn="0"/>
-            <w:tcW w:w="2857" w:type="dxa"/>
+            <w:tcW w:w="3097" w:type="dxa"/>
           </w:tcPr>
           <w:p>
             <w:pPr>
               <w:rPr>
                 <w:rFonts w:ascii="Courier" w:hAnsi="Courier" w:cs="Courier New"/>
+                <w:b w:val="0"/>
                 <w:sz w:val="20"/>
               </w:rPr>
             </w:pPr>
@@ -7083,13 +7473,21 @@
                 <w:rFonts w:ascii="Courier" w:hAnsi="Courier" w:cs="Courier New"/>
                 <w:sz w:val="20"/>
               </w:rPr>
-              <w:t>debug</w:t>
-            </w:r>
-          </w:p>
-        </w:tc>
-        <w:tc>
-          <w:tcPr>
-            <w:tcW w:w="3828" w:type="dxa"/>
+              <w:t>norm</w:t>
+            </w:r>
+            <w:r>
+              <w:rPr>
+                <w:rFonts w:ascii="Courier" w:hAnsi="Courier" w:cs="Courier New"/>
+                <w:sz w:val="20"/>
+              </w:rPr>
+              <w:softHyphen/>
+              <w:t>_bins</w:t>
+            </w:r>
+          </w:p>
+        </w:tc>
+        <w:tc>
+          <w:tcPr>
+            <w:tcW w:w="3632" w:type="dxa"/>
           </w:tcPr>
           <w:p>
             <w:pPr>
@@ -7102,13 +7500,13 @@
               <w:rPr>
                 <w:sz w:val="20"/>
               </w:rPr>
-              <w:t>Generating debugging information. Might be useful to pinpoint problems. Not used for general analysis.</w:t>
-            </w:r>
-          </w:p>
-        </w:tc>
-        <w:tc>
-          <w:tcPr>
-            <w:tcW w:w="1057" w:type="dxa"/>
+              <w:t>TARDIS needs to perform some normalization somewhen. This is the number of bins used for this normalization. Normally no reason to change this, it seems to work with everything above ~1000.</w:t>
+            </w:r>
+          </w:p>
+        </w:tc>
+        <w:tc>
+          <w:tcPr>
+            <w:tcW w:w="953" w:type="dxa"/>
           </w:tcPr>
           <w:p>
             <w:pPr>
@@ -7121,13 +7519,13 @@
               <w:rPr>
                 <w:sz w:val="20"/>
               </w:rPr>
-              <w:t>False</w:t>
-            </w:r>
-          </w:p>
-        </w:tc>
-        <w:tc>
-          <w:tcPr>
-            <w:tcW w:w="1274" w:type="dxa"/>
+              <w:t>50000</w:t>
+            </w:r>
+          </w:p>
+        </w:tc>
+        <w:tc>
+          <w:tcPr>
+            <w:tcW w:w="1344" w:type="dxa"/>
           </w:tcPr>
           <w:p>
             <w:pPr>
@@ -7140,7 +7538,7 @@
               <w:rPr>
                 <w:sz w:val="20"/>
               </w:rPr>
-              <w:t>verbose</w:t>
+              <w:t>Low</w:t>
             </w:r>
           </w:p>
         </w:tc>
@@ -7152,7 +7550,7 @@
         <w:tc>
           <w:tcPr>
             <w:cnfStyle w:val="001000000000" w:firstRow="0" w:lastRow="0" w:firstColumn="1" w:lastColumn="0" w:oddVBand="0" w:evenVBand="0" w:oddHBand="0" w:evenHBand="0" w:firstRowFirstColumn="0" w:firstRowLastColumn="0" w:lastRowFirstColumn="0" w:lastRowLastColumn="0"/>
-            <w:tcW w:w="2857" w:type="dxa"/>
+            <w:tcW w:w="3097" w:type="dxa"/>
           </w:tcPr>
           <w:p>
             <w:pPr>
@@ -7167,13 +7565,13 @@
                 <w:rFonts w:ascii="Courier" w:hAnsi="Courier" w:cs="Courier New"/>
                 <w:sz w:val="20"/>
               </w:rPr>
-              <w:t>vis</w:t>
-            </w:r>
-          </w:p>
-        </w:tc>
-        <w:tc>
-          <w:tcPr>
-            <w:tcW w:w="3828" w:type="dxa"/>
+              <w:t>createJDsonly</w:t>
+            </w:r>
+          </w:p>
+        </w:tc>
+        <w:tc>
+          <w:tcPr>
+            <w:tcW w:w="3632" w:type="dxa"/>
           </w:tcPr>
           <w:p>
             <w:pPr>
@@ -7186,13 +7584,41 @@
               <w:rPr>
                 <w:sz w:val="20"/>
               </w:rPr>
-              <w:t xml:space="preserve">Visibility of the subtraction of inter-emitter distribution in separate figure plots. </w:t>
-            </w:r>
-          </w:p>
-        </w:tc>
-        <w:tc>
-          <w:tcPr>
-            <w:tcW w:w="1057" w:type="dxa"/>
+              <w:t xml:space="preserve">Only create a JD list of the intra-emitter (i.e. ‘True’) jump-distances, rather than trying to fit a distribution. Overwrites </w:t>
+            </w:r>
+            <w:r>
+              <w:rPr>
+                <w:rFonts w:ascii="Courier" w:hAnsi="Courier"/>
+                <w:b/>
+                <w:sz w:val="20"/>
+              </w:rPr>
+              <w:t>performestimationfit</w:t>
+            </w:r>
+            <w:r>
+              <w:rPr>
+                <w:sz w:val="20"/>
+              </w:rPr>
+              <w:t xml:space="preserve"> and </w:t>
+            </w:r>
+            <w:r>
+              <w:rPr>
+                <w:rFonts w:ascii="Courier" w:hAnsi="Courier"/>
+                <w:b/>
+                <w:sz w:val="20"/>
+              </w:rPr>
+              <w:t>performsecondfit</w:t>
+            </w:r>
+            <w:r>
+              <w:rPr>
+                <w:sz w:val="20"/>
+              </w:rPr>
+              <w:t>.</w:t>
+            </w:r>
+          </w:p>
+        </w:tc>
+        <w:tc>
+          <w:tcPr>
+            <w:tcW w:w="953" w:type="dxa"/>
           </w:tcPr>
           <w:p>
             <w:pPr>
@@ -7205,13 +7631,13 @@
               <w:rPr>
                 <w:sz w:val="20"/>
               </w:rPr>
-              <w:t>True</w:t>
-            </w:r>
-          </w:p>
-        </w:tc>
-        <w:tc>
-          <w:tcPr>
-            <w:tcW w:w="1274" w:type="dxa"/>
+              <w:t>False</w:t>
+            </w:r>
+          </w:p>
+        </w:tc>
+        <w:tc>
+          <w:tcPr>
+            <w:tcW w:w="1344" w:type="dxa"/>
           </w:tcPr>
           <w:p>
             <w:pPr>
@@ -7224,7 +7650,7 @@
               <w:rPr>
                 <w:sz w:val="20"/>
               </w:rPr>
-              <w:t>verbose</w:t>
+              <w:t>Low</w:t>
             </w:r>
           </w:p>
         </w:tc>
@@ -7233,7 +7659,7 @@
         <w:tc>
           <w:tcPr>
             <w:cnfStyle w:val="001000000000" w:firstRow="0" w:lastRow="0" w:firstColumn="1" w:lastColumn="0" w:oddVBand="0" w:evenVBand="0" w:oddHBand="0" w:evenHBand="0" w:firstRowFirstColumn="0" w:firstRowLastColumn="0" w:lastRowFirstColumn="0" w:lastRowLastColumn="0"/>
-            <w:tcW w:w="2857" w:type="dxa"/>
+            <w:tcW w:w="3097" w:type="dxa"/>
           </w:tcPr>
           <w:p>
             <w:pPr>
@@ -7248,13 +7674,13 @@
                 <w:rFonts w:ascii="Courier" w:hAnsi="Courier" w:cs="Courier New"/>
                 <w:sz w:val="20"/>
               </w:rPr>
-              <w:t>fitvisHO</w:t>
-            </w:r>
-          </w:p>
-        </w:tc>
-        <w:tc>
-          <w:tcPr>
-            <w:tcW w:w="3828" w:type="dxa"/>
+              <w:t>verbose</w:t>
+            </w:r>
+          </w:p>
+        </w:tc>
+        <w:tc>
+          <w:tcPr>
+            <w:tcW w:w="3632" w:type="dxa"/>
           </w:tcPr>
           <w:p>
             <w:pPr>
@@ -7267,13 +7693,13 @@
               <w:rPr>
                 <w:sz w:val="20"/>
               </w:rPr>
-              <w:t>Visualisation of estimation fit in new (separate) figure</w:t>
-            </w:r>
-          </w:p>
-        </w:tc>
-        <w:tc>
-          <w:tcPr>
-            <w:tcW w:w="1057" w:type="dxa"/>
+              <w:t>Whether or not the software outputs basic verbose information to the MATLAB command line or TARDIS UI.</w:t>
+            </w:r>
+          </w:p>
+        </w:tc>
+        <w:tc>
+          <w:tcPr>
+            <w:tcW w:w="953" w:type="dxa"/>
           </w:tcPr>
           <w:p>
             <w:pPr>
@@ -7286,13 +7712,13 @@
               <w:rPr>
                 <w:sz w:val="20"/>
               </w:rPr>
-              <w:t>False</w:t>
-            </w:r>
-          </w:p>
-        </w:tc>
-        <w:tc>
-          <w:tcPr>
-            <w:tcW w:w="1274" w:type="dxa"/>
+              <w:t>True</w:t>
+            </w:r>
+          </w:p>
+        </w:tc>
+        <w:tc>
+          <w:tcPr>
+            <w:tcW w:w="1344" w:type="dxa"/>
           </w:tcPr>
           <w:p>
             <w:pPr>
@@ -7305,7 +7731,7 @@
               <w:rPr>
                 <w:sz w:val="20"/>
               </w:rPr>
-              <w:t>verbose</w:t>
+              <w:t>Low</w:t>
             </w:r>
           </w:p>
         </w:tc>
@@ -7317,7 +7743,7 @@
         <w:tc>
           <w:tcPr>
             <w:cnfStyle w:val="001000000000" w:firstRow="0" w:lastRow="0" w:firstColumn="1" w:lastColumn="0" w:oddVBand="0" w:evenVBand="0" w:oddHBand="0" w:evenHBand="0" w:firstRowFirstColumn="0" w:firstRowLastColumn="0" w:lastRowFirstColumn="0" w:lastRowLastColumn="0"/>
-            <w:tcW w:w="2857" w:type="dxa"/>
+            <w:tcW w:w="3097" w:type="dxa"/>
           </w:tcPr>
           <w:p>
             <w:pPr>
@@ -7332,13 +7758,13 @@
                 <w:rFonts w:ascii="Courier" w:hAnsi="Courier" w:cs="Courier New"/>
                 <w:sz w:val="20"/>
               </w:rPr>
-              <w:t>visualisationMLEIntFit</w:t>
-            </w:r>
-          </w:p>
-        </w:tc>
-        <w:tc>
-          <w:tcPr>
-            <w:tcW w:w="3828" w:type="dxa"/>
+              <w:t>verboseReal</w:t>
+            </w:r>
+          </w:p>
+        </w:tc>
+        <w:tc>
+          <w:tcPr>
+            <w:tcW w:w="3632" w:type="dxa"/>
           </w:tcPr>
           <w:p>
             <w:pPr>
@@ -7351,25 +7777,26 @@
               <w:rPr>
                 <w:sz w:val="20"/>
               </w:rPr>
-              <w:t>Boolean whether or not a sep</w:t>
-            </w:r>
-            <w:r>
-              <w:rPr>
-                <w:sz w:val="20"/>
-              </w:rPr>
-              <w:t>a</w:t>
-            </w:r>
-            <w:r>
-              <w:rPr>
-                <w:sz w:val="20"/>
-              </w:rPr>
-              <w:t>rate image of the final fit should be created.</w:t>
-            </w:r>
-          </w:p>
-        </w:tc>
-        <w:tc>
-          <w:tcPr>
-            <w:tcW w:w="1057" w:type="dxa"/>
+              <w:t xml:space="preserve">Whether or not the software outputs basic verbose information </w:t>
+            </w:r>
+            <w:r>
+              <w:rPr>
+                <w:sz w:val="20"/>
+                <w:u w:val="single"/>
+              </w:rPr>
+              <w:t>about the fitting</w:t>
+            </w:r>
+            <w:r>
+              <w:rPr>
+                <w:sz w:val="20"/>
+              </w:rPr>
+              <w:t xml:space="preserve"> to the MATLAB command line or TARDIS UI.</w:t>
+            </w:r>
+          </w:p>
+        </w:tc>
+        <w:tc>
+          <w:tcPr>
+            <w:tcW w:w="953" w:type="dxa"/>
           </w:tcPr>
           <w:p>
             <w:pPr>
@@ -7388,7 +7815,7 @@
         </w:tc>
         <w:tc>
           <w:tcPr>
-            <w:tcW w:w="1274" w:type="dxa"/>
+            <w:tcW w:w="1344" w:type="dxa"/>
           </w:tcPr>
           <w:p>
             <w:pPr>
@@ -7410,7 +7837,170 @@
         <w:tc>
           <w:tcPr>
             <w:cnfStyle w:val="001000000000" w:firstRow="0" w:lastRow="0" w:firstColumn="1" w:lastColumn="0" w:oddVBand="0" w:evenVBand="0" w:oddHBand="0" w:evenHBand="0" w:firstRowFirstColumn="0" w:firstRowLastColumn="0" w:lastRowFirstColumn="0" w:lastRowLastColumn="0"/>
-            <w:tcW w:w="2857" w:type="dxa"/>
+            <w:tcW w:w="3097" w:type="dxa"/>
+          </w:tcPr>
+          <w:p>
+            <w:pPr>
+              <w:rPr>
+                <w:rFonts w:ascii="Courier" w:hAnsi="Courier" w:cs="Courier New"/>
+                <w:sz w:val="20"/>
+              </w:rPr>
+            </w:pPr>
+            <w:r>
+              <w:rPr>
+                <w:rFonts w:ascii="Courier" w:hAnsi="Courier" w:cs="Courier New"/>
+                <w:sz w:val="20"/>
+              </w:rPr>
+              <w:t>StoreSWIFTparameters</w:t>
+            </w:r>
+          </w:p>
+        </w:tc>
+        <w:tc>
+          <w:tcPr>
+            <w:tcW w:w="3632" w:type="dxa"/>
+          </w:tcPr>
+          <w:p>
+            <w:pPr>
+              <w:cnfStyle w:val="000000000000" w:firstRow="0" w:lastRow="0" w:firstColumn="0" w:lastColumn="0" w:oddVBand="0" w:evenVBand="0" w:oddHBand="0" w:evenHBand="0" w:firstRowFirstColumn="0" w:firstRowLastColumn="0" w:lastRowFirstColumn="0" w:lastRowLastColumn="0"/>
+              <w:rPr>
+                <w:sz w:val="20"/>
+              </w:rPr>
+            </w:pPr>
+            <w:r>
+              <w:rPr>
+                <w:sz w:val="20"/>
+              </w:rPr>
+              <w:t>Whether or not TARDIS outputs a JSON with first-guesses for SWIFT analysis (Endesfelder, work in progress)</w:t>
+            </w:r>
+          </w:p>
+        </w:tc>
+        <w:tc>
+          <w:tcPr>
+            <w:tcW w:w="953" w:type="dxa"/>
+          </w:tcPr>
+          <w:p>
+            <w:pPr>
+              <w:cnfStyle w:val="000000000000" w:firstRow="0" w:lastRow="0" w:firstColumn="0" w:lastColumn="0" w:oddVBand="0" w:evenVBand="0" w:oddHBand="0" w:evenHBand="0" w:firstRowFirstColumn="0" w:firstRowLastColumn="0" w:lastRowFirstColumn="0" w:lastRowLastColumn="0"/>
+              <w:rPr>
+                <w:sz w:val="20"/>
+              </w:rPr>
+            </w:pPr>
+            <w:r>
+              <w:rPr>
+                <w:sz w:val="20"/>
+              </w:rPr>
+              <w:t>False</w:t>
+            </w:r>
+          </w:p>
+        </w:tc>
+        <w:tc>
+          <w:tcPr>
+            <w:tcW w:w="1344" w:type="dxa"/>
+          </w:tcPr>
+          <w:p>
+            <w:pPr>
+              <w:cnfStyle w:val="000000000000" w:firstRow="0" w:lastRow="0" w:firstColumn="0" w:lastColumn="0" w:oddVBand="0" w:evenVBand="0" w:oddHBand="0" w:evenHBand="0" w:firstRowFirstColumn="0" w:firstRowLastColumn="0" w:lastRowFirstColumn="0" w:lastRowLastColumn="0"/>
+              <w:rPr>
+                <w:sz w:val="20"/>
+              </w:rPr>
+            </w:pPr>
+            <w:r>
+              <w:rPr>
+                <w:sz w:val="20"/>
+              </w:rPr>
+              <w:t>verbose</w:t>
+            </w:r>
+          </w:p>
+        </w:tc>
+      </w:tr>
+      <w:tr>
+        <w:trPr>
+          <w:cnfStyle w:val="000000100000" w:firstRow="0" w:lastRow="0" w:firstColumn="0" w:lastColumn="0" w:oddVBand="0" w:evenVBand="0" w:oddHBand="1" w:evenHBand="0" w:firstRowFirstColumn="0" w:firstRowLastColumn="0" w:lastRowFirstColumn="0" w:lastRowLastColumn="0"/>
+        </w:trPr>
+        <w:tc>
+          <w:tcPr>
+            <w:cnfStyle w:val="001000000000" w:firstRow="0" w:lastRow="0" w:firstColumn="1" w:lastColumn="0" w:oddVBand="0" w:evenVBand="0" w:oddHBand="0" w:evenHBand="0" w:firstRowFirstColumn="0" w:firstRowLastColumn="0" w:lastRowFirstColumn="0" w:lastRowLastColumn="0"/>
+            <w:tcW w:w="3097" w:type="dxa"/>
+          </w:tcPr>
+          <w:p>
+            <w:pPr>
+              <w:rPr>
+                <w:rFonts w:ascii="Courier" w:hAnsi="Courier" w:cs="Courier New"/>
+                <w:sz w:val="20"/>
+              </w:rPr>
+            </w:pPr>
+            <w:r>
+              <w:rPr>
+                <w:rFonts w:ascii="Courier" w:hAnsi="Courier" w:cs="Courier New"/>
+                <w:sz w:val="20"/>
+              </w:rPr>
+              <w:t>debug</w:t>
+            </w:r>
+          </w:p>
+        </w:tc>
+        <w:tc>
+          <w:tcPr>
+            <w:tcW w:w="3632" w:type="dxa"/>
+          </w:tcPr>
+          <w:p>
+            <w:pPr>
+              <w:cnfStyle w:val="000000100000" w:firstRow="0" w:lastRow="0" w:firstColumn="0" w:lastColumn="0" w:oddVBand="0" w:evenVBand="0" w:oddHBand="1" w:evenHBand="0" w:firstRowFirstColumn="0" w:firstRowLastColumn="0" w:lastRowFirstColumn="0" w:lastRowLastColumn="0"/>
+              <w:rPr>
+                <w:sz w:val="20"/>
+              </w:rPr>
+            </w:pPr>
+            <w:r>
+              <w:rPr>
+                <w:sz w:val="20"/>
+              </w:rPr>
+              <w:t>Generating debugging information. Might be useful to pinpoint problems. Not used for general analysis.</w:t>
+            </w:r>
+          </w:p>
+        </w:tc>
+        <w:tc>
+          <w:tcPr>
+            <w:tcW w:w="953" w:type="dxa"/>
+          </w:tcPr>
+          <w:p>
+            <w:pPr>
+              <w:cnfStyle w:val="000000100000" w:firstRow="0" w:lastRow="0" w:firstColumn="0" w:lastColumn="0" w:oddVBand="0" w:evenVBand="0" w:oddHBand="1" w:evenHBand="0" w:firstRowFirstColumn="0" w:firstRowLastColumn="0" w:lastRowFirstColumn="0" w:lastRowLastColumn="0"/>
+              <w:rPr>
+                <w:sz w:val="20"/>
+              </w:rPr>
+            </w:pPr>
+            <w:r>
+              <w:rPr>
+                <w:sz w:val="20"/>
+              </w:rPr>
+              <w:t>False</w:t>
+            </w:r>
+          </w:p>
+        </w:tc>
+        <w:tc>
+          <w:tcPr>
+            <w:tcW w:w="1344" w:type="dxa"/>
+          </w:tcPr>
+          <w:p>
+            <w:pPr>
+              <w:cnfStyle w:val="000000100000" w:firstRow="0" w:lastRow="0" w:firstColumn="0" w:lastColumn="0" w:oddVBand="0" w:evenVBand="0" w:oddHBand="1" w:evenHBand="0" w:firstRowFirstColumn="0" w:firstRowLastColumn="0" w:lastRowFirstColumn="0" w:lastRowLastColumn="0"/>
+              <w:rPr>
+                <w:sz w:val="20"/>
+              </w:rPr>
+            </w:pPr>
+            <w:r>
+              <w:rPr>
+                <w:sz w:val="20"/>
+              </w:rPr>
+              <w:t>verbose</w:t>
+            </w:r>
+          </w:p>
+        </w:tc>
+      </w:tr>
+      <w:tr>
+        <w:tc>
+          <w:tcPr>
+            <w:cnfStyle w:val="001000000000" w:firstRow="0" w:lastRow="0" w:firstColumn="1" w:lastColumn="0" w:oddVBand="0" w:evenVBand="0" w:oddHBand="0" w:evenHBand="0" w:firstRowFirstColumn="0" w:firstRowLastColumn="0" w:lastRowFirstColumn="0" w:lastRowLastColumn="0"/>
+            <w:tcW w:w="3097" w:type="dxa"/>
           </w:tcPr>
           <w:p>
             <w:pPr>
@@ -7425,17 +8015,266 @@
                 <w:rFonts w:ascii="Courier" w:hAnsi="Courier" w:cs="Courier New"/>
                 <w:sz w:val="20"/>
               </w:rPr>
+              <w:t>vis</w:t>
+            </w:r>
+          </w:p>
+        </w:tc>
+        <w:tc>
+          <w:tcPr>
+            <w:tcW w:w="3632" w:type="dxa"/>
+          </w:tcPr>
+          <w:p>
+            <w:pPr>
+              <w:cnfStyle w:val="000000000000" w:firstRow="0" w:lastRow="0" w:firstColumn="0" w:lastColumn="0" w:oddVBand="0" w:evenVBand="0" w:oddHBand="0" w:evenHBand="0" w:firstRowFirstColumn="0" w:firstRowLastColumn="0" w:lastRowFirstColumn="0" w:lastRowLastColumn="0"/>
+              <w:rPr>
+                <w:sz w:val="20"/>
+              </w:rPr>
+            </w:pPr>
+            <w:r>
+              <w:rPr>
+                <w:sz w:val="20"/>
+              </w:rPr>
+              <w:t xml:space="preserve">Visibility of the subtraction of inter-emitter distribution in separate figure plots. </w:t>
+            </w:r>
+          </w:p>
+        </w:tc>
+        <w:tc>
+          <w:tcPr>
+            <w:tcW w:w="953" w:type="dxa"/>
+          </w:tcPr>
+          <w:p>
+            <w:pPr>
+              <w:cnfStyle w:val="000000000000" w:firstRow="0" w:lastRow="0" w:firstColumn="0" w:lastColumn="0" w:oddVBand="0" w:evenVBand="0" w:oddHBand="0" w:evenHBand="0" w:firstRowFirstColumn="0" w:firstRowLastColumn="0" w:lastRowFirstColumn="0" w:lastRowLastColumn="0"/>
+              <w:rPr>
+                <w:sz w:val="20"/>
+              </w:rPr>
+            </w:pPr>
+            <w:r>
+              <w:rPr>
+                <w:sz w:val="20"/>
+              </w:rPr>
+              <w:t>True</w:t>
+            </w:r>
+          </w:p>
+        </w:tc>
+        <w:tc>
+          <w:tcPr>
+            <w:tcW w:w="1344" w:type="dxa"/>
+          </w:tcPr>
+          <w:p>
+            <w:pPr>
+              <w:cnfStyle w:val="000000000000" w:firstRow="0" w:lastRow="0" w:firstColumn="0" w:lastColumn="0" w:oddVBand="0" w:evenVBand="0" w:oddHBand="0" w:evenHBand="0" w:firstRowFirstColumn="0" w:firstRowLastColumn="0" w:lastRowFirstColumn="0" w:lastRowLastColumn="0"/>
+              <w:rPr>
+                <w:sz w:val="20"/>
+              </w:rPr>
+            </w:pPr>
+            <w:r>
+              <w:rPr>
+                <w:sz w:val="20"/>
+              </w:rPr>
+              <w:t>verbose</w:t>
+            </w:r>
+          </w:p>
+        </w:tc>
+      </w:tr>
+      <w:tr>
+        <w:trPr>
+          <w:cnfStyle w:val="000000100000" w:firstRow="0" w:lastRow="0" w:firstColumn="0" w:lastColumn="0" w:oddVBand="0" w:evenVBand="0" w:oddHBand="1" w:evenHBand="0" w:firstRowFirstColumn="0" w:firstRowLastColumn="0" w:lastRowFirstColumn="0" w:lastRowLastColumn="0"/>
+        </w:trPr>
+        <w:tc>
+          <w:tcPr>
+            <w:cnfStyle w:val="001000000000" w:firstRow="0" w:lastRow="0" w:firstColumn="1" w:lastColumn="0" w:oddVBand="0" w:evenVBand="0" w:oddHBand="0" w:evenHBand="0" w:firstRowFirstColumn="0" w:firstRowLastColumn="0" w:lastRowFirstColumn="0" w:lastRowLastColumn="0"/>
+            <w:tcW w:w="3097" w:type="dxa"/>
+          </w:tcPr>
+          <w:p>
+            <w:pPr>
+              <w:rPr>
+                <w:rFonts w:ascii="Courier" w:hAnsi="Courier" w:cs="Courier New"/>
+                <w:b w:val="0"/>
+                <w:sz w:val="20"/>
+              </w:rPr>
+            </w:pPr>
+            <w:r>
+              <w:rPr>
+                <w:rFonts w:ascii="Courier" w:hAnsi="Courier" w:cs="Courier New"/>
+                <w:sz w:val="20"/>
+              </w:rPr>
+              <w:t>fitvisHO</w:t>
+            </w:r>
+          </w:p>
+        </w:tc>
+        <w:tc>
+          <w:tcPr>
+            <w:tcW w:w="3632" w:type="dxa"/>
+          </w:tcPr>
+          <w:p>
+            <w:pPr>
+              <w:cnfStyle w:val="000000100000" w:firstRow="0" w:lastRow="0" w:firstColumn="0" w:lastColumn="0" w:oddVBand="0" w:evenVBand="0" w:oddHBand="1" w:evenHBand="0" w:firstRowFirstColumn="0" w:firstRowLastColumn="0" w:lastRowFirstColumn="0" w:lastRowLastColumn="0"/>
+              <w:rPr>
+                <w:sz w:val="20"/>
+              </w:rPr>
+            </w:pPr>
+            <w:r>
+              <w:rPr>
+                <w:sz w:val="20"/>
+              </w:rPr>
+              <w:t>Visualisation of estimation fit in new (separate) figure</w:t>
+            </w:r>
+          </w:p>
+        </w:tc>
+        <w:tc>
+          <w:tcPr>
+            <w:tcW w:w="953" w:type="dxa"/>
+          </w:tcPr>
+          <w:p>
+            <w:pPr>
+              <w:cnfStyle w:val="000000100000" w:firstRow="0" w:lastRow="0" w:firstColumn="0" w:lastColumn="0" w:oddVBand="0" w:evenVBand="0" w:oddHBand="1" w:evenHBand="0" w:firstRowFirstColumn="0" w:firstRowLastColumn="0" w:lastRowFirstColumn="0" w:lastRowLastColumn="0"/>
+              <w:rPr>
+                <w:sz w:val="20"/>
+              </w:rPr>
+            </w:pPr>
+            <w:r>
+              <w:rPr>
+                <w:sz w:val="20"/>
+              </w:rPr>
+              <w:t>False</w:t>
+            </w:r>
+          </w:p>
+        </w:tc>
+        <w:tc>
+          <w:tcPr>
+            <w:tcW w:w="1344" w:type="dxa"/>
+          </w:tcPr>
+          <w:p>
+            <w:pPr>
+              <w:cnfStyle w:val="000000100000" w:firstRow="0" w:lastRow="0" w:firstColumn="0" w:lastColumn="0" w:oddVBand="0" w:evenVBand="0" w:oddHBand="1" w:evenHBand="0" w:firstRowFirstColumn="0" w:firstRowLastColumn="0" w:lastRowFirstColumn="0" w:lastRowLastColumn="0"/>
+              <w:rPr>
+                <w:sz w:val="20"/>
+              </w:rPr>
+            </w:pPr>
+            <w:r>
+              <w:rPr>
+                <w:sz w:val="20"/>
+              </w:rPr>
+              <w:t>verbose</w:t>
+            </w:r>
+          </w:p>
+        </w:tc>
+      </w:tr>
+      <w:tr>
+        <w:tc>
+          <w:tcPr>
+            <w:cnfStyle w:val="001000000000" w:firstRow="0" w:lastRow="0" w:firstColumn="1" w:lastColumn="0" w:oddVBand="0" w:evenVBand="0" w:oddHBand="0" w:evenHBand="0" w:firstRowFirstColumn="0" w:firstRowLastColumn="0" w:lastRowFirstColumn="0" w:lastRowLastColumn="0"/>
+            <w:tcW w:w="3097" w:type="dxa"/>
+          </w:tcPr>
+          <w:p>
+            <w:pPr>
+              <w:rPr>
+                <w:rFonts w:ascii="Courier" w:hAnsi="Courier" w:cs="Courier New"/>
+                <w:b w:val="0"/>
+                <w:sz w:val="20"/>
+              </w:rPr>
+            </w:pPr>
+            <w:r>
+              <w:rPr>
+                <w:rFonts w:ascii="Courier" w:hAnsi="Courier" w:cs="Courier New"/>
+                <w:sz w:val="20"/>
+              </w:rPr>
+              <w:t>visualisationMLEIntFit</w:t>
+            </w:r>
+          </w:p>
+        </w:tc>
+        <w:tc>
+          <w:tcPr>
+            <w:tcW w:w="3632" w:type="dxa"/>
+          </w:tcPr>
+          <w:p>
+            <w:pPr>
+              <w:cnfStyle w:val="000000000000" w:firstRow="0" w:lastRow="0" w:firstColumn="0" w:lastColumn="0" w:oddVBand="0" w:evenVBand="0" w:oddHBand="0" w:evenHBand="0" w:firstRowFirstColumn="0" w:firstRowLastColumn="0" w:lastRowFirstColumn="0" w:lastRowLastColumn="0"/>
+              <w:rPr>
+                <w:sz w:val="20"/>
+              </w:rPr>
+            </w:pPr>
+            <w:r>
+              <w:rPr>
+                <w:sz w:val="20"/>
+              </w:rPr>
+              <w:t>Boolean whether or not a separate image of the final fit should be created.</w:t>
+            </w:r>
+          </w:p>
+        </w:tc>
+        <w:tc>
+          <w:tcPr>
+            <w:tcW w:w="953" w:type="dxa"/>
+          </w:tcPr>
+          <w:p>
+            <w:pPr>
+              <w:cnfStyle w:val="000000000000" w:firstRow="0" w:lastRow="0" w:firstColumn="0" w:lastColumn="0" w:oddVBand="0" w:evenVBand="0" w:oddHBand="0" w:evenHBand="0" w:firstRowFirstColumn="0" w:firstRowLastColumn="0" w:lastRowFirstColumn="0" w:lastRowLastColumn="0"/>
+              <w:rPr>
+                <w:sz w:val="20"/>
+              </w:rPr>
+            </w:pPr>
+            <w:r>
+              <w:rPr>
+                <w:sz w:val="20"/>
+              </w:rPr>
+              <w:t>False</w:t>
+            </w:r>
+          </w:p>
+        </w:tc>
+        <w:tc>
+          <w:tcPr>
+            <w:tcW w:w="1344" w:type="dxa"/>
+          </w:tcPr>
+          <w:p>
+            <w:pPr>
+              <w:cnfStyle w:val="000000000000" w:firstRow="0" w:lastRow="0" w:firstColumn="0" w:lastColumn="0" w:oddVBand="0" w:evenVBand="0" w:oddHBand="0" w:evenHBand="0" w:firstRowFirstColumn="0" w:firstRowLastColumn="0" w:lastRowFirstColumn="0" w:lastRowLastColumn="0"/>
+              <w:rPr>
+                <w:sz w:val="20"/>
+              </w:rPr>
+            </w:pPr>
+            <w:r>
+              <w:rPr>
+                <w:sz w:val="20"/>
+              </w:rPr>
+              <w:t>verbose</w:t>
+            </w:r>
+          </w:p>
+        </w:tc>
+      </w:tr>
+      <w:tr>
+        <w:trPr>
+          <w:cnfStyle w:val="000000100000" w:firstRow="0" w:lastRow="0" w:firstColumn="0" w:lastColumn="0" w:oddVBand="0" w:evenVBand="0" w:oddHBand="1" w:evenHBand="0" w:firstRowFirstColumn="0" w:firstRowLastColumn="0" w:lastRowFirstColumn="0" w:lastRowLastColumn="0"/>
+        </w:trPr>
+        <w:tc>
+          <w:tcPr>
+            <w:cnfStyle w:val="001000000000" w:firstRow="0" w:lastRow="0" w:firstColumn="1" w:lastColumn="0" w:oddVBand="0" w:evenVBand="0" w:oddHBand="0" w:evenHBand="0" w:firstRowFirstColumn="0" w:firstRowLastColumn="0" w:lastRowFirstColumn="0" w:lastRowLastColumn="0"/>
+            <w:tcW w:w="3097" w:type="dxa"/>
+          </w:tcPr>
+          <w:p>
+            <w:pPr>
+              <w:rPr>
+                <w:rFonts w:ascii="Courier" w:hAnsi="Courier" w:cs="Courier New"/>
+                <w:b w:val="0"/>
+                <w:sz w:val="20"/>
+              </w:rPr>
+            </w:pPr>
+            <w:r>
+              <w:rPr>
+                <w:rFonts w:ascii="Courier" w:hAnsi="Courier" w:cs="Courier New"/>
+                <w:sz w:val="20"/>
+              </w:rPr>
               <w:t>callfromUI</w:t>
             </w:r>
           </w:p>
         </w:tc>
         <w:tc>
           <w:tcPr>
-            <w:tcW w:w="3828" w:type="dxa"/>
-          </w:tcPr>
-          <w:p>
-            <w:pPr>
-              <w:cnfStyle w:val="000000000000" w:firstRow="0" w:lastRow="0" w:firstColumn="0" w:lastColumn="0" w:oddVBand="0" w:evenVBand="0" w:oddHBand="0" w:evenHBand="0" w:firstRowFirstColumn="0" w:firstRowLastColumn="0" w:lastRowFirstColumn="0" w:lastRowLastColumn="0"/>
+            <w:tcW w:w="3632" w:type="dxa"/>
+          </w:tcPr>
+          <w:p>
+            <w:pPr>
+              <w:cnfStyle w:val="000000100000" w:firstRow="0" w:lastRow="0" w:firstColumn="0" w:lastColumn="0" w:oddVBand="0" w:evenVBand="0" w:oddHBand="1" w:evenHBand="0" w:firstRowFirstColumn="0" w:firstRowLastColumn="0" w:lastRowFirstColumn="0" w:lastRowLastColumn="0"/>
               <w:rPr>
                 <w:sz w:val="20"/>
               </w:rPr>
@@ -7450,11 +8289,11 @@
         </w:tc>
         <w:tc>
           <w:tcPr>
-            <w:tcW w:w="1057" w:type="dxa"/>
-          </w:tcPr>
-          <w:p>
-            <w:pPr>
-              <w:cnfStyle w:val="000000000000" w:firstRow="0" w:lastRow="0" w:firstColumn="0" w:lastColumn="0" w:oddVBand="0" w:evenVBand="0" w:oddHBand="0" w:evenHBand="0" w:firstRowFirstColumn="0" w:firstRowLastColumn="0" w:lastRowFirstColumn="0" w:lastRowLastColumn="0"/>
+            <w:tcW w:w="953" w:type="dxa"/>
+          </w:tcPr>
+          <w:p>
+            <w:pPr>
+              <w:cnfStyle w:val="000000100000" w:firstRow="0" w:lastRow="0" w:firstColumn="0" w:lastColumn="0" w:oddVBand="0" w:evenVBand="0" w:oddHBand="1" w:evenHBand="0" w:firstRowFirstColumn="0" w:firstRowLastColumn="0" w:lastRowFirstColumn="0" w:lastRowLastColumn="0"/>
               <w:rPr>
                 <w:sz w:val="20"/>
               </w:rPr>
@@ -7469,11 +8308,11 @@
         </w:tc>
         <w:tc>
           <w:tcPr>
-            <w:tcW w:w="1274" w:type="dxa"/>
-          </w:tcPr>
-          <w:p>
-            <w:pPr>
-              <w:cnfStyle w:val="000000000000" w:firstRow="0" w:lastRow="0" w:firstColumn="0" w:lastColumn="0" w:oddVBand="0" w:evenVBand="0" w:oddHBand="0" w:evenHBand="0" w:firstRowFirstColumn="0" w:firstRowLastColumn="0" w:lastRowFirstColumn="0" w:lastRowLastColumn="0"/>
+            <w:tcW w:w="1344" w:type="dxa"/>
+          </w:tcPr>
+          <w:p>
+            <w:pPr>
+              <w:cnfStyle w:val="000000100000" w:firstRow="0" w:lastRow="0" w:firstColumn="0" w:lastColumn="0" w:oddVBand="0" w:evenVBand="0" w:oddHBand="1" w:evenHBand="0" w:firstRowFirstColumn="0" w:firstRowLastColumn="0" w:lastRowFirstColumn="0" w:lastRowLastColumn="0"/>
               <w:rPr>
                 <w:sz w:val="20"/>
               </w:rPr>
